--- a/web/Content/img/docbuilder/document-samples/sample2.docx
+++ b/web/Content/img/docbuilder/document-samples/sample2.docx
@@ -3,7 +3,18 @@
 <w:document xmlns:wpc="http://schemas.microsoft.com/office/word/2010/wordprocessingCanvas" xmlns:mc="http://schemas.openxmlformats.org/markup-compatibility/2006" xmlns:o="urn:schemas-microsoft-com:office:office" xmlns:r="http://schemas.openxmlformats.org/officeDocument/2006/relationships" xmlns:m="http://schemas.openxmlformats.org/officeDocument/2006/math" xmlns:v="urn:schemas-microsoft-com:vml" xmlns:wp14="http://schemas.microsoft.com/office/word/2010/wordprocessingDrawing" xmlns:wp="http://schemas.openxmlformats.org/drawingml/2006/wordprocessingDrawing" xmlns:w10="urn:schemas-microsoft-com:office:word" xmlns:w="http://schemas.openxmlformats.org/wordprocessingml/2006/main" xmlns:w14="http://schemas.microsoft.com/office/word/2010/wordml" xmlns:w15="http://schemas.microsoft.com/office/word/2012/wordml" xmlns:wpg="http://schemas.microsoft.com/office/word/2010/wordprocessingGroup" xmlns:wpi="http://schemas.microsoft.com/office/word/2010/wordprocessingInk" xmlns:a="http://schemas.openxmlformats.org/drawingml/2006/main" xmlns:wne="http://schemas.microsoft.com/office/word/2006/wordml" xmlns:wps="http://schemas.microsoft.com/office/word/2010/wordprocessingShape" mc:Ignorable="w14 w15 wp14">
   <w:body>
     <w:p>
+      <w:pPr>
+        <w:jc w:val="left"/>
+      </w:pPr>
       <w:r/>
+      <w:r>
+        <w:rPr>
+          <w:color w:val="FFFFFF"/>
+        </w:rPr>
+        <w:t xml:space="preserve">This text was added by ONLYOFFICE Document Builder </w:t>
+        <w:br/>
+        <w:t xml:space="preserve">after it opened the created document.</w:t>
+      </w:r>
       <w:r/>
     </w:p>
     <w:p>
@@ -76,6 +87,7 @@
                         <w:txbxContent>
                           <w:p>
                             <w:r/>
+                            <w:r/>
                           </w:p>
                           <w:p>
                             <w:pPr>
@@ -116,17 +128,20 @@
                               <w:jc w:val="right"/>
                             </w:pPr>
                             <w:r/>
+                            <w:r/>
                           </w:p>
                           <w:p>
                             <w:pPr>
                               <w:jc w:val="right"/>
                             </w:pPr>
                             <w:r/>
+                            <w:r/>
                           </w:p>
                           <w:p>
                             <w:pPr>
                               <w:jc w:val="right"/>
                             </w:pPr>
+                            <w:r/>
                             <w:r/>
                           </w:p>
                           <w:p>
@@ -162,17 +177,20 @@
                               <w:jc w:val="right"/>
                             </w:pPr>
                             <w:r/>
+                            <w:r/>
                           </w:p>
                           <w:p>
                             <w:pPr>
                               <w:jc w:val="right"/>
                             </w:pPr>
                             <w:r/>
+                            <w:r/>
                           </w:p>
                           <w:p>
                             <w:pPr>
                               <w:jc w:val="right"/>
                             </w:pPr>
+                            <w:r/>
                             <w:r/>
                           </w:p>
                         </w:txbxContent>
@@ -191,6 +209,7 @@
                 <v:textbox>
                   <w:txbxContent>
                     <w:p>
+                      <w:r/>
                       <w:r/>
                     </w:p>
                     <w:p>
@@ -232,17 +251,20 @@
                         <w:jc w:val="right"/>
                       </w:pPr>
                       <w:r/>
+                      <w:r/>
                     </w:p>
                     <w:p>
                       <w:pPr>
                         <w:jc w:val="right"/>
                       </w:pPr>
                       <w:r/>
+                      <w:r/>
                     </w:p>
                     <w:p>
                       <w:pPr>
                         <w:jc w:val="right"/>
                       </w:pPr>
+                      <w:r/>
                       <w:r/>
                     </w:p>
                     <w:p>
@@ -278,17 +300,20 @@
                         <w:jc w:val="right"/>
                       </w:pPr>
                       <w:r/>
+                      <w:r/>
                     </w:p>
                     <w:p>
                       <w:pPr>
                         <w:jc w:val="right"/>
                       </w:pPr>
                       <w:r/>
+                      <w:r/>
                     </w:p>
                     <w:p>
                       <w:pPr>
                         <w:jc w:val="right"/>
                       </w:pPr>
+                      <w:r/>
                       <w:r/>
                     </w:p>
                   </w:txbxContent>
@@ -393,7 +418,7 @@
     </w:p>
     <w:p>
       <w:pPr>
-        <w:pStyle w:val="601"/>
+        <w:pStyle w:val="889"/>
       </w:pPr>
       <w:r>
         <mc:AlternateContent>
@@ -474,6 +499,7 @@
                           </w:p>
                           <w:p>
                             <w:r/>
+                            <w:r/>
                           </w:p>
                         </w:txbxContent>
                       </wps:txbx>
@@ -507,6 +533,7 @@
                     </w:p>
                     <w:p>
                       <w:r/>
+                      <w:r/>
                     </w:p>
                   </w:txbxContent>
                 </v:textbox>
@@ -519,7 +546,7 @@
     </w:p>
     <w:p>
       <w:pPr>
-        <w:pStyle w:val="1_631"/>
+        <w:pStyle w:val="892"/>
       </w:pPr>
       <w:r>
         <mc:AlternateContent>
@@ -551,7 +578,7 @@
                   <a:graphicData uri="http://schemas.openxmlformats.org/drawingml/2006/picture">
                     <pic:pic xmlns:pic="http://schemas.openxmlformats.org/drawingml/2006/picture">
                       <pic:nvPicPr>
-                        <pic:cNvPr id="965071134" name="" hidden="0"/>
+                        <pic:cNvPr id="738839810" name="" hidden="0"/>
                         <pic:cNvPicPr>
                           <a:picLocks noChangeAspect="1"/>
                         </pic:cNvPicPr>
@@ -609,16 +636,20 @@
     </w:p>
     <w:p>
       <w:r>
-        <w:t xml:space="preserve">In the previous meeting of the board of directors funds were approved to take the 'ONLYOFFICE Document Builder' product to market.  They have also allocated a sum of $250,000 towards market identification and launch efforts. This document describes in brief the objective set forth by the VP of marketing pursuant to the board's decision.</w:t>
+        <w:t xml:space="preserve">In the previous meeting of the board of directors funds were approved to take the </w:t>
+      </w:r>
+      <w:r>
+        <w:t xml:space="preserve">'ONLYOFFICE Document Builder' product to market.  They have also allocated a sum of $250,000 towards market identification and launch efforts. This document describes in brief the objective set forth by the VP of marketing pursuant to the board's decision.</w:t>
       </w:r>
       <w:r/>
     </w:p>
     <w:p>
       <w:r/>
+      <w:r/>
     </w:p>
     <w:p>
       <w:pPr>
-        <w:pStyle w:val="1_631"/>
+        <w:pStyle w:val="892"/>
         <w:spacing w:before="100" w:beforeAutospacing="1" w:after="100" w:afterAutospacing="1"/>
       </w:pPr>
       <w:r>
@@ -694,6 +725,7 @@
                       <wps:txbx>
                         <w:txbxContent>
                           <w:p>
+                            <w:r/>
                             <w:r/>
                           </w:p>
                           <w:p>
@@ -786,6 +818,7 @@
                   <w:txbxContent>
                     <w:p>
                       <w:r/>
+                      <w:r/>
                     </w:p>
                     <w:p>
                       <w:pPr>
@@ -867,7 +900,10 @@
         </mc:AlternateContent>
       </w:r>
       <w:r>
-        <w:t xml:space="preserve">After years of market research and focused creative effort we are in a position to take our 'ONLYOFFICE Document Builder' to market. We have a three phase approach in place to complete the product and take the product to market.  The first step of this initiative is to test the market. </w:t>
+        <w:t xml:space="preserve">After years of market research </w:t>
+      </w:r>
+      <w:r>
+        <w:t xml:space="preserve">and focused creative effort we are in a position to take our 'ONLYOFFICE Document Builder' to market. We have a three phase approach in place to complete the product and take the product to market.  The first step of this initiative is to test the market. </w:t>
       </w:r>
       <w:r/>
     </w:p>
@@ -876,10 +912,11 @@
         <w:spacing w:before="0" w:beforeAutospacing="1" w:after="0" w:afterAutospacing="1"/>
       </w:pPr>
       <w:r/>
+      <w:r/>
     </w:p>
     <w:p>
       <w:pPr>
-        <w:pStyle w:val="1_631"/>
+        <w:pStyle w:val="892"/>
         <w:spacing w:before="100" w:beforeAutospacing="1" w:after="100" w:afterAutospacing="1"/>
       </w:pPr>
       <w:r>
@@ -937,10 +974,11 @@
         <w:ind w:right="5040"/>
       </w:pPr>
       <w:r/>
+      <w:r/>
     </w:p>
     <w:p>
       <w:pPr>
-        <w:pStyle w:val="1_631"/>
+        <w:pStyle w:val="892"/>
         <w:spacing w:before="100" w:beforeAutospacing="1" w:after="100" w:afterAutospacing="1"/>
       </w:pPr>
       <w:r>
@@ -953,7 +991,10 @@
         <w:spacing w:after="240"/>
       </w:pPr>
       <w:r>
-        <w:t xml:space="preserve">Out of the $250,000 allocated for this effort, we would like to spend about $50,000 towards the identification of the market.  For this we are allowed to engage with a marketing consulting organization.  Let us start with creating an RFP for this and start inviting the bids.  We would like to get the selection process completed by no later than end of first quarter.</w:t>
+        <w:t xml:space="preserve">Out of the $250,000 allocated for this effort, we would like to spend about $50,000 towards the identification o</w:t>
+      </w:r>
+      <w:r>
+        <w:t xml:space="preserve">f the market.  For this we are allowed to engage with a marketing consulting organization.  Let us start with creating an RFP for this and start inviting the bids.  We would like to get the selection process completed by no later than end of first quarter.</w:t>
       </w:r>
       <w:r/>
     </w:p>
@@ -974,10 +1015,11 @@
         </w:sectPr>
       </w:pPr>
       <w:r/>
+      <w:r/>
     </w:p>
     <w:p>
       <w:pPr>
-        <w:pStyle w:val="1_632"/>
+        <w:pStyle w:val="893"/>
       </w:pPr>
       <w:r>
         <mc:AlternateContent>
@@ -1074,6 +1116,7 @@
                           </w:p>
                           <w:p>
                             <w:r/>
+                            <w:r/>
                           </w:p>
                         </w:txbxContent>
                       </wps:txbx>
@@ -1122,6 +1165,7 @@
                       <w:r/>
                     </w:p>
                     <w:p>
+                      <w:r/>
                       <w:r/>
                     </w:p>
                   </w:txbxContent>
@@ -1179,7 +1223,7 @@
     </w:p>
     <w:p>
       <w:pPr>
-        <w:pStyle w:val="1_632"/>
+        <w:pStyle w:val="893"/>
       </w:pPr>
       <w:r>
         <w:t xml:space="preserve">Statement on Timeline</w:t>
@@ -1197,7 +1241,7 @@
     </w:p>
     <w:p>
       <w:pPr>
-        <w:pStyle w:val="1_632"/>
+        <w:pStyle w:val="893"/>
       </w:pPr>
       <w:r>
         <w:t xml:space="preserve">Productivity Gains</w:t>
@@ -1215,7 +1259,7 @@
     </w:p>
     <w:p>
       <w:pPr>
-        <w:pStyle w:val="1_632"/>
+        <w:pStyle w:val="893"/>
       </w:pPr>
       <w:r>
         <w:t xml:space="preserve">License Agreements</w:t>
@@ -1239,7 +1283,7 @@
     </w:p>
     <w:p>
       <w:pPr>
-        <w:pStyle w:val="1_632"/>
+        <w:pStyle w:val="893"/>
         <w:keepLines/>
         <w:keepNext/>
       </w:pPr>
@@ -1272,7 +1316,7 @@
     </w:p>
     <w:tbl>
       <w:tblPr>
-        <w:tblStyle w:val="1_633"/>
+        <w:tblStyle w:val="894"/>
         <w:tblW w:w="4311" w:type="dxa"/>
         <w:tblInd w:w="100" w:type="dxa"/>
         <w:tblBorders>
@@ -1305,7 +1349,6 @@
             <w:pPr>
               <w:jc w:val="center"/>
             </w:pPr>
-            <w:r/>
             <w:r>
               <w:rPr>
                 <w:b/>
@@ -1328,7 +1371,6 @@
             <w:pPr>
               <w:jc w:val="center"/>
             </w:pPr>
-            <w:r/>
             <w:r>
               <w:rPr>
                 <w:b/>
@@ -1355,7 +1397,6 @@
             <w:pPr>
               <w:jc w:val="center"/>
             </w:pPr>
-            <w:r/>
             <w:r>
               <w:t xml:space="preserve">All Projects</w:t>
             </w:r>
@@ -1381,7 +1422,7 @@
           </w:tcPr>
           <w:tbl>
             <w:tblPr>
-              <w:tblStyle w:val="1_633"/>
+              <w:tblStyle w:val="894"/>
               <w:tblW w:w="2448" w:type="dxa"/>
               <w:tblLook w:val="04A0" w:firstRow="1" w:lastRow="0" w:firstColumn="1" w:lastColumn="0" w:noHBand="0" w:noVBand="1"/>
             </w:tblPr>
@@ -1408,7 +1449,6 @@
                     <w:ind w:left="113" w:right="113"/>
                     <w:jc w:val="center"/>
                   </w:pPr>
-                  <w:r/>
                   <w:r>
                     <w:rPr>
                       <w:b/>
@@ -1426,7 +1466,6 @@
                   <w:noWrap w:val="false"/>
                 </w:tcPr>
                 <w:p>
-                  <w:r/>
                   <w:r>
                     <w:t xml:space="preserve">West</w:t>
                   </w:r>
@@ -1441,7 +1480,6 @@
                   <w:noWrap w:val="false"/>
                 </w:tcPr>
                 <w:p>
-                  <w:r/>
                   <w:r>
                     <w:t xml:space="preserve">Approved</w:t>
                   </w:r>
@@ -1461,6 +1499,7 @@
                 </w:tcPr>
                 <w:p>
                   <w:r/>
+                  <w:r/>
                 </w:p>
               </w:tc>
               <w:tc>
@@ -1471,7 +1510,6 @@
                   <w:noWrap w:val="false"/>
                 </w:tcPr>
                 <w:p>
-                  <w:r/>
                   <w:r>
                     <w:t xml:space="preserve">Central</w:t>
                   </w:r>
@@ -1486,7 +1524,6 @@
                   <w:noWrap w:val="false"/>
                 </w:tcPr>
                 <w:p>
-                  <w:r/>
                   <w:r>
                     <w:t xml:space="preserve">Pending</w:t>
                   </w:r>
@@ -1506,6 +1543,7 @@
                 </w:tcPr>
                 <w:p>
                   <w:r/>
+                  <w:r/>
                 </w:p>
               </w:tc>
               <w:tc>
@@ -1516,7 +1554,6 @@
                   <w:noWrap w:val="false"/>
                 </w:tcPr>
                 <w:p>
-                  <w:r/>
                   <w:r>
                     <w:t xml:space="preserve">East</w:t>
                   </w:r>
@@ -1531,7 +1568,6 @@
                   <w:noWrap w:val="false"/>
                 </w:tcPr>
                 <w:p>
-                  <w:r/>
                   <w:r>
                     <w:t xml:space="preserve">Approved</w:t>
                   </w:r>
@@ -1542,11 +1578,13 @@
           </w:tbl>
           <w:p>
             <w:r/>
+            <w:r/>
           </w:p>
         </w:tc>
       </w:tr>
     </w:tbl>
     <w:p>
+      <w:r/>
       <w:r/>
     </w:p>
     <w:sectPr>
@@ -1569,7 +1607,6 @@
       <w:pPr>
         <w:spacing w:after="0" w:line="240" w:lineRule="auto"/>
       </w:pPr>
-      <w:r/>
       <w:r>
         <w:separator/>
       </w:r>
@@ -1581,7 +1618,6 @@
       <w:pPr>
         <w:spacing w:after="0" w:line="240" w:lineRule="auto"/>
       </w:pPr>
-      <w:r/>
       <w:r>
         <w:continuationSeparator/>
       </w:r>
@@ -1595,7 +1631,6 @@
 <w:ftr xmlns:wpc="http://schemas.microsoft.com/office/word/2010/wordprocessingCanvas" xmlns:mc="http://schemas.openxmlformats.org/markup-compatibility/2006" xmlns:o="urn:schemas-microsoft-com:office:office" xmlns:r="http://schemas.openxmlformats.org/officeDocument/2006/relationships" xmlns:m="http://schemas.openxmlformats.org/officeDocument/2006/math" xmlns:v="urn:schemas-microsoft-com:vml" xmlns:wp14="http://schemas.microsoft.com/office/word/2010/wordprocessingDrawing" xmlns:wp="http://schemas.openxmlformats.org/drawingml/2006/wordprocessingDrawing" xmlns:w10="urn:schemas-microsoft-com:office:word" xmlns:w="http://schemas.openxmlformats.org/wordprocessingml/2006/main" xmlns:w14="http://schemas.microsoft.com/office/word/2010/wordml" xmlns:w15="http://schemas.microsoft.com/office/word/2012/wordml" xmlns:wpg="http://schemas.microsoft.com/office/word/2010/wordprocessingGroup" xmlns:wpi="http://schemas.microsoft.com/office/word/2010/wordprocessingInk" xmlns:wne="http://schemas.microsoft.com/office/word/2006/wordml" xmlns:a="http://schemas.openxmlformats.org/drawingml/2006/main" xmlns:wps="http://schemas.microsoft.com/office/word/2010/wordprocessingShape" mc:Ignorable="w14 w15 wp14">
   <w:tbl>
     <w:tblPr>
-      <w:tblStyle w:val="undefined"/>
       <w:tblW w:w="0" w:type="auto"/>
       <w:jc w:val="right"/>
       <w:tblLook w:val="04A0" w:firstRow="1" w:lastRow="0" w:firstColumn="1" w:lastColumn="0" w:noHBand="0" w:noVBand="1"/>
@@ -1614,10 +1649,9 @@
         </w:tcPr>
         <w:p>
           <w:pPr>
-            <w:pStyle w:val="1_634"/>
+            <w:pStyle w:val="895"/>
             <w:jc w:val="right"/>
           </w:pPr>
-          <w:r/>
           <w:r>
             <w:t xml:space="preserve">ONLYOFFICE Document Builder</w:t>
           </w:r>
@@ -1635,10 +1669,9 @@
         </w:tcPr>
         <w:p>
           <w:pPr>
-            <w:pStyle w:val="1_634"/>
+            <w:pStyle w:val="895"/>
             <w:jc w:val="right"/>
           </w:pPr>
-          <w:r/>
           <w:r>
             <mc:AlternateContent>
               <mc:Choice Requires="wpg">
@@ -1654,7 +1687,7 @@
                       <a:graphicData uri="http://schemas.openxmlformats.org/drawingml/2006/picture">
                         <pic:pic xmlns:pic="http://schemas.openxmlformats.org/drawingml/2006/picture">
                           <pic:nvPicPr>
-                            <pic:cNvPr id="553663244" name="" hidden="0"/>
+                            <pic:cNvPr id="256408382" name="" hidden="0"/>
                             <pic:cNvPicPr>
                               <a:picLocks noChangeAspect="1"/>
                             </pic:cNvPicPr>
@@ -1667,7 +1700,7 @@
                           <pic:spPr bwMode="auto">
                             <a:xfrm>
                               <a:off x="0" y="0"/>
-                              <a:ext cx="495299" cy="481964"/>
+                              <a:ext cx="495299" cy="481963"/>
                             </a:xfrm>
                             <a:prstGeom prst="rect">
                               <a:avLst/>
@@ -1712,7 +1745,7 @@
   </w:tbl>
   <w:p>
     <w:pPr>
-      <w:pStyle w:val="1_634"/>
+      <w:pStyle w:val="895"/>
     </w:pPr>
     <w:r/>
     <w:r/>
@@ -1727,7 +1760,6 @@
       <w:pPr>
         <w:spacing w:after="0" w:line="240" w:lineRule="auto"/>
       </w:pPr>
-      <w:r/>
       <w:r>
         <w:separator/>
       </w:r>
@@ -1739,7 +1771,6 @@
       <w:pPr>
         <w:spacing w:after="0" w:line="240" w:lineRule="auto"/>
       </w:pPr>
-      <w:r/>
       <w:r>
         <w:continuationSeparator/>
       </w:r>
@@ -1753,7 +1784,6 @@
 <w:hdr xmlns:wpc="http://schemas.microsoft.com/office/word/2010/wordprocessingCanvas" xmlns:mc="http://schemas.openxmlformats.org/markup-compatibility/2006" xmlns:o="urn:schemas-microsoft-com:office:office" xmlns:r="http://schemas.openxmlformats.org/officeDocument/2006/relationships" xmlns:m="http://schemas.openxmlformats.org/officeDocument/2006/math" xmlns:v="urn:schemas-microsoft-com:vml" xmlns:wp14="http://schemas.microsoft.com/office/word/2010/wordprocessingDrawing" xmlns:wp="http://schemas.openxmlformats.org/drawingml/2006/wordprocessingDrawing" xmlns:w10="urn:schemas-microsoft-com:office:word" xmlns:w="http://schemas.openxmlformats.org/wordprocessingml/2006/main" xmlns:w14="http://schemas.microsoft.com/office/word/2010/wordml" xmlns:w15="http://schemas.microsoft.com/office/word/2012/wordml" xmlns:wpg="http://schemas.microsoft.com/office/word/2010/wordprocessingGroup" xmlns:wpi="http://schemas.microsoft.com/office/word/2010/wordprocessingInk" xmlns:wne="http://schemas.microsoft.com/office/word/2006/wordml" xmlns:a="http://schemas.openxmlformats.org/drawingml/2006/main" xmlns:wps="http://schemas.microsoft.com/office/word/2010/wordprocessingShape" mc:Ignorable="w14 w15 wp14">
   <w:tbl>
     <w:tblPr>
-      <w:tblStyle w:val="undefined"/>
       <w:tblW w:w="0" w:type="auto"/>
       <w:jc w:val="right"/>
       <w:tblLook w:val="04A0" w:firstRow="1" w:lastRow="0" w:firstColumn="1" w:lastColumn="0" w:noHBand="0" w:noVBand="1"/>
@@ -1781,7 +1811,6 @@
               <w:sz w:val="28"/>
             </w:rPr>
           </w:pPr>
-          <w:r/>
           <w:r>
             <w:rPr>
               <w:rFonts w:ascii="Calibri Light" w:hAnsi="Calibri Light" w:cs="Calibri Light" w:eastAsia="Calibri Light" w:hint="default"/>
@@ -1808,7 +1837,6 @@
               <w:color w:val="FFFFFF"/>
             </w:rPr>
           </w:pPr>
-          <w:r/>
           <w:fldSimple w:instr="PAGE \* MERGEFORMAT">
             <w:r>
               <w:rPr>
@@ -1822,6 +1850,11 @@
               <w:color w:val="FFFFFF"/>
             </w:rPr>
           </w:r>
+          <w:r>
+            <w:rPr>
+              <w:color w:val="FFFFFF"/>
+            </w:rPr>
+          </w:r>
           <w:r/>
         </w:p>
       </w:tc>
@@ -1829,7 +1862,7 @@
   </w:tbl>
   <w:p>
     <w:pPr>
-      <w:pStyle w:val="40"/>
+      <w:pStyle w:val="737"/>
     </w:pPr>
     <w:r/>
     <w:r/>
@@ -1993,10 +2026,9 @@
     <w:lsdException w:name="Bibliography" w:uiPriority="37"/>
     <w:lsdException w:name="TOC Heading" w:uiPriority="39" w:qFormat="1"/>
   </w:latentStyles>
-  <w:style w:type="character" w:styleId="12">
+  <w:style w:type="character" w:styleId="713">
     <w:name w:val="Heading 1 Char"/>
-    <w:basedOn w:val="9"/>
-    <w:link w:val="1_631"/>
+    <w:link w:val="892"/>
     <w:uiPriority w:val="9"/>
     <w:rPr>
       <w:rFonts w:ascii="Arial" w:hAnsi="Arial" w:cs="Arial" w:eastAsia="Arial"/>
@@ -2004,11 +2036,11 @@
       <w:szCs w:val="40"/>
     </w:rPr>
   </w:style>
-  <w:style w:type="paragraph" w:styleId="13">
+  <w:style w:type="paragraph" w:styleId="714">
     <w:name w:val="Heading 2"/>
-    <w:basedOn w:val="598"/>
-    <w:next w:val="598"/>
-    <w:link w:val="14"/>
+    <w:basedOn w:val="886"/>
+    <w:next w:val="886"/>
+    <w:link w:val="715"/>
     <w:uiPriority w:val="9"/>
     <w:unhideWhenUsed/>
     <w:qFormat/>
@@ -2023,21 +2055,20 @@
       <w:sz w:val="34"/>
     </w:rPr>
   </w:style>
-  <w:style w:type="character" w:styleId="14">
+  <w:style w:type="character" w:styleId="715">
     <w:name w:val="Heading 2 Char"/>
-    <w:basedOn w:val="9"/>
-    <w:link w:val="13"/>
+    <w:link w:val="714"/>
     <w:uiPriority w:val="9"/>
     <w:rPr>
       <w:rFonts w:ascii="Arial" w:hAnsi="Arial" w:cs="Arial" w:eastAsia="Arial"/>
       <w:sz w:val="34"/>
     </w:rPr>
   </w:style>
-  <w:style w:type="paragraph" w:styleId="15">
+  <w:style w:type="paragraph" w:styleId="716">
     <w:name w:val="Heading 3"/>
-    <w:basedOn w:val="598"/>
-    <w:next w:val="598"/>
-    <w:link w:val="16"/>
+    <w:basedOn w:val="886"/>
+    <w:next w:val="886"/>
+    <w:link w:val="717"/>
     <w:uiPriority w:val="9"/>
     <w:unhideWhenUsed/>
     <w:qFormat/>
@@ -2053,10 +2084,9 @@
       <w:szCs w:val="30"/>
     </w:rPr>
   </w:style>
-  <w:style w:type="character" w:styleId="16">
+  <w:style w:type="character" w:styleId="717">
     <w:name w:val="Heading 3 Char"/>
-    <w:basedOn w:val="9"/>
-    <w:link w:val="15"/>
+    <w:link w:val="716"/>
     <w:uiPriority w:val="9"/>
     <w:rPr>
       <w:rFonts w:ascii="Arial" w:hAnsi="Arial" w:cs="Arial" w:eastAsia="Arial"/>
@@ -2064,11 +2094,11 @@
       <w:szCs w:val="30"/>
     </w:rPr>
   </w:style>
-  <w:style w:type="paragraph" w:styleId="17">
+  <w:style w:type="paragraph" w:styleId="718">
     <w:name w:val="Heading 4"/>
-    <w:basedOn w:val="598"/>
-    <w:next w:val="598"/>
-    <w:link w:val="18"/>
+    <w:basedOn w:val="886"/>
+    <w:next w:val="886"/>
+    <w:link w:val="719"/>
     <w:uiPriority w:val="9"/>
     <w:unhideWhenUsed/>
     <w:qFormat/>
@@ -2086,10 +2116,9 @@
       <w:szCs w:val="26"/>
     </w:rPr>
   </w:style>
-  <w:style w:type="character" w:styleId="18">
+  <w:style w:type="character" w:styleId="719">
     <w:name w:val="Heading 4 Char"/>
-    <w:basedOn w:val="9"/>
-    <w:link w:val="17"/>
+    <w:link w:val="718"/>
     <w:uiPriority w:val="9"/>
     <w:rPr>
       <w:rFonts w:ascii="Arial" w:hAnsi="Arial" w:cs="Arial" w:eastAsia="Arial"/>
@@ -2099,11 +2128,11 @@
       <w:szCs w:val="26"/>
     </w:rPr>
   </w:style>
-  <w:style w:type="paragraph" w:styleId="19">
+  <w:style w:type="paragraph" w:styleId="720">
     <w:name w:val="Heading 5"/>
-    <w:basedOn w:val="598"/>
-    <w:next w:val="598"/>
-    <w:link w:val="20"/>
+    <w:basedOn w:val="886"/>
+    <w:next w:val="886"/>
+    <w:link w:val="721"/>
     <w:uiPriority w:val="9"/>
     <w:unhideWhenUsed/>
     <w:qFormat/>
@@ -2121,10 +2150,9 @@
       <w:szCs w:val="24"/>
     </w:rPr>
   </w:style>
-  <w:style w:type="character" w:styleId="20">
+  <w:style w:type="character" w:styleId="721">
     <w:name w:val="Heading 5 Char"/>
-    <w:basedOn w:val="9"/>
-    <w:link w:val="19"/>
+    <w:link w:val="720"/>
     <w:uiPriority w:val="9"/>
     <w:rPr>
       <w:rFonts w:ascii="Arial" w:hAnsi="Arial" w:cs="Arial" w:eastAsia="Arial"/>
@@ -2134,11 +2162,11 @@
       <w:szCs w:val="24"/>
     </w:rPr>
   </w:style>
-  <w:style w:type="paragraph" w:styleId="21">
+  <w:style w:type="paragraph" w:styleId="722">
     <w:name w:val="Heading 6"/>
-    <w:basedOn w:val="598"/>
-    <w:next w:val="598"/>
-    <w:link w:val="22"/>
+    <w:basedOn w:val="886"/>
+    <w:next w:val="886"/>
+    <w:link w:val="723"/>
     <w:uiPriority w:val="9"/>
     <w:unhideWhenUsed/>
     <w:qFormat/>
@@ -2156,10 +2184,9 @@
       <w:szCs w:val="22"/>
     </w:rPr>
   </w:style>
-  <w:style w:type="character" w:styleId="22">
+  <w:style w:type="character" w:styleId="723">
     <w:name w:val="Heading 6 Char"/>
-    <w:basedOn w:val="9"/>
-    <w:link w:val="21"/>
+    <w:link w:val="722"/>
     <w:uiPriority w:val="9"/>
     <w:rPr>
       <w:rFonts w:ascii="Arial" w:hAnsi="Arial" w:cs="Arial" w:eastAsia="Arial"/>
@@ -2169,11 +2196,11 @@
       <w:szCs w:val="22"/>
     </w:rPr>
   </w:style>
-  <w:style w:type="paragraph" w:styleId="23">
+  <w:style w:type="paragraph" w:styleId="724">
     <w:name w:val="Heading 7"/>
-    <w:basedOn w:val="598"/>
-    <w:next w:val="598"/>
-    <w:link w:val="24"/>
+    <w:basedOn w:val="886"/>
+    <w:next w:val="886"/>
+    <w:link w:val="725"/>
     <w:uiPriority w:val="9"/>
     <w:unhideWhenUsed/>
     <w:qFormat/>
@@ -2193,10 +2220,9 @@
       <w:szCs w:val="22"/>
     </w:rPr>
   </w:style>
-  <w:style w:type="character" w:styleId="24">
+  <w:style w:type="character" w:styleId="725">
     <w:name w:val="Heading 7 Char"/>
-    <w:basedOn w:val="9"/>
-    <w:link w:val="23"/>
+    <w:link w:val="724"/>
     <w:uiPriority w:val="9"/>
     <w:rPr>
       <w:rFonts w:ascii="Arial" w:hAnsi="Arial" w:cs="Arial" w:eastAsia="Arial"/>
@@ -2208,11 +2234,11 @@
       <w:szCs w:val="22"/>
     </w:rPr>
   </w:style>
-  <w:style w:type="paragraph" w:styleId="25">
+  <w:style w:type="paragraph" w:styleId="726">
     <w:name w:val="Heading 8"/>
-    <w:basedOn w:val="598"/>
-    <w:next w:val="598"/>
-    <w:link w:val="26"/>
+    <w:basedOn w:val="886"/>
+    <w:next w:val="886"/>
+    <w:link w:val="727"/>
     <w:uiPriority w:val="9"/>
     <w:unhideWhenUsed/>
     <w:qFormat/>
@@ -2230,10 +2256,9 @@
       <w:szCs w:val="22"/>
     </w:rPr>
   </w:style>
-  <w:style w:type="character" w:styleId="26">
+  <w:style w:type="character" w:styleId="727">
     <w:name w:val="Heading 8 Char"/>
-    <w:basedOn w:val="9"/>
-    <w:link w:val="25"/>
+    <w:link w:val="726"/>
     <w:uiPriority w:val="9"/>
     <w:rPr>
       <w:rFonts w:ascii="Arial" w:hAnsi="Arial" w:cs="Arial" w:eastAsia="Arial"/>
@@ -2243,11 +2268,11 @@
       <w:szCs w:val="22"/>
     </w:rPr>
   </w:style>
-  <w:style w:type="paragraph" w:styleId="27">
+  <w:style w:type="paragraph" w:styleId="728">
     <w:name w:val="Heading 9"/>
-    <w:basedOn w:val="598"/>
-    <w:next w:val="598"/>
-    <w:link w:val="28"/>
+    <w:basedOn w:val="886"/>
+    <w:next w:val="886"/>
+    <w:link w:val="729"/>
     <w:uiPriority w:val="9"/>
     <w:unhideWhenUsed/>
     <w:qFormat/>
@@ -2265,10 +2290,9 @@
       <w:szCs w:val="21"/>
     </w:rPr>
   </w:style>
-  <w:style w:type="character" w:styleId="28">
+  <w:style w:type="character" w:styleId="729">
     <w:name w:val="Heading 9 Char"/>
-    <w:basedOn w:val="9"/>
-    <w:link w:val="27"/>
+    <w:link w:val="728"/>
     <w:uiPriority w:val="9"/>
     <w:rPr>
       <w:rFonts w:ascii="Arial" w:hAnsi="Arial" w:cs="Arial" w:eastAsia="Arial"/>
@@ -2278,11 +2302,11 @@
       <w:szCs w:val="21"/>
     </w:rPr>
   </w:style>
-  <w:style w:type="paragraph" w:styleId="32">
+  <w:style w:type="paragraph" w:styleId="730">
     <w:name w:val="Title"/>
-    <w:basedOn w:val="598"/>
-    <w:next w:val="598"/>
-    <w:link w:val="33"/>
+    <w:basedOn w:val="886"/>
+    <w:next w:val="886"/>
+    <w:link w:val="731"/>
     <w:uiPriority w:val="10"/>
     <w:qFormat/>
     <w:pPr>
@@ -2294,31 +2318,29 @@
       <w:szCs w:val="48"/>
     </w:rPr>
   </w:style>
-  <w:style w:type="character" w:styleId="33">
+  <w:style w:type="character" w:styleId="731">
     <w:name w:val="Title Char"/>
-    <w:basedOn w:val="9"/>
-    <w:link w:val="32"/>
+    <w:link w:val="730"/>
     <w:uiPriority w:val="10"/>
     <w:rPr>
       <w:sz w:val="48"/>
       <w:szCs w:val="48"/>
     </w:rPr>
   </w:style>
-  <w:style w:type="character" w:styleId="35">
+  <w:style w:type="character" w:styleId="732">
     <w:name w:val="Subtitle Char"/>
-    <w:basedOn w:val="9"/>
-    <w:link w:val="1_632"/>
+    <w:link w:val="893"/>
     <w:uiPriority w:val="11"/>
     <w:rPr>
       <w:sz w:val="24"/>
       <w:szCs w:val="24"/>
     </w:rPr>
   </w:style>
-  <w:style w:type="paragraph" w:styleId="36">
+  <w:style w:type="paragraph" w:styleId="733">
     <w:name w:val="Quote"/>
-    <w:basedOn w:val="598"/>
-    <w:next w:val="598"/>
-    <w:link w:val="37"/>
+    <w:basedOn w:val="886"/>
+    <w:next w:val="886"/>
+    <w:link w:val="734"/>
     <w:uiPriority w:val="29"/>
     <w:qFormat/>
     <w:pPr>
@@ -2328,19 +2350,19 @@
       <w:i/>
     </w:rPr>
   </w:style>
-  <w:style w:type="character" w:styleId="37">
+  <w:style w:type="character" w:styleId="734">
     <w:name w:val="Quote Char"/>
-    <w:link w:val="36"/>
+    <w:link w:val="733"/>
     <w:uiPriority w:val="29"/>
     <w:rPr>
       <w:i/>
     </w:rPr>
   </w:style>
-  <w:style w:type="paragraph" w:styleId="38">
+  <w:style w:type="paragraph" w:styleId="735">
     <w:name w:val="Intense Quote"/>
-    <w:basedOn w:val="598"/>
-    <w:next w:val="598"/>
-    <w:link w:val="39"/>
+    <w:basedOn w:val="886"/>
+    <w:next w:val="886"/>
+    <w:link w:val="736"/>
     <w:uiPriority w:val="30"/>
     <w:qFormat/>
     <w:pPr>
@@ -2358,18 +2380,18 @@
       <w:i/>
     </w:rPr>
   </w:style>
-  <w:style w:type="character" w:styleId="39">
+  <w:style w:type="character" w:styleId="736">
     <w:name w:val="Intense Quote Char"/>
-    <w:link w:val="38"/>
+    <w:link w:val="735"/>
     <w:uiPriority w:val="30"/>
     <w:rPr>
       <w:i/>
     </w:rPr>
   </w:style>
-  <w:style w:type="paragraph" w:styleId="40">
+  <w:style w:type="paragraph" w:styleId="737">
     <w:name w:val="Header"/>
-    <w:basedOn w:val="598"/>
-    <w:link w:val="41"/>
+    <w:basedOn w:val="886"/>
+    <w:link w:val="738"/>
     <w:uiPriority w:val="99"/>
     <w:unhideWhenUsed/>
     <w:pPr>
@@ -2380,22 +2402,20 @@
       </w:tabs>
     </w:pPr>
   </w:style>
-  <w:style w:type="character" w:styleId="41">
+  <w:style w:type="character" w:styleId="738">
     <w:name w:val="Header Char"/>
-    <w:basedOn w:val="9"/>
-    <w:link w:val="40"/>
+    <w:link w:val="737"/>
     <w:uiPriority w:val="99"/>
   </w:style>
-  <w:style w:type="character" w:styleId="43">
+  <w:style w:type="character" w:styleId="739">
     <w:name w:val="Footer Char"/>
-    <w:basedOn w:val="9"/>
-    <w:link w:val="1_634"/>
+    <w:link w:val="895"/>
     <w:uiPriority w:val="99"/>
   </w:style>
-  <w:style w:type="paragraph" w:styleId="44">
+  <w:style w:type="paragraph" w:styleId="740">
     <w:name w:val="Caption"/>
-    <w:basedOn w:val="598"/>
-    <w:next w:val="598"/>
+    <w:basedOn w:val="886"/>
+    <w:next w:val="886"/>
     <w:uiPriority w:val="35"/>
     <w:semiHidden/>
     <w:unhideWhenUsed/>
@@ -2411,15 +2431,15 @@
       <w:szCs w:val="18"/>
     </w:rPr>
   </w:style>
-  <w:style w:type="character" w:styleId="45">
+  <w:style w:type="character" w:styleId="741">
     <w:name w:val="Caption Char"/>
-    <w:basedOn w:val="44"/>
-    <w:link w:val="1_634"/>
+    <w:basedOn w:val="740"/>
+    <w:link w:val="895"/>
     <w:uiPriority w:val="99"/>
   </w:style>
-  <w:style w:type="table" w:styleId="46">
+  <w:style w:type="table" w:styleId="742">
     <w:name w:val="Table Grid"/>
-    <w:basedOn w:val="599"/>
+    <w:basedOn w:val="887"/>
     <w:uiPriority w:val="59"/>
     <w:pPr>
       <w:spacing w:after="0" w:line="240" w:lineRule="auto"/>
@@ -2442,9 +2462,9 @@
       </w:tblCellMar>
     </w:tblPr>
   </w:style>
-  <w:style w:type="table" w:styleId="47">
+  <w:style w:type="table" w:styleId="743">
     <w:name w:val="Table Grid Light"/>
-    <w:basedOn w:val="599"/>
+    <w:basedOn w:val="887"/>
     <w:uiPriority w:val="59"/>
     <w:pPr>
       <w:spacing w:after="0" w:line="240" w:lineRule="auto"/>
@@ -2467,9 +2487,9 @@
       </w:tblCellMar>
     </w:tblPr>
   </w:style>
-  <w:style w:type="table" w:styleId="48">
+  <w:style w:type="table" w:styleId="744">
     <w:name w:val="Plain Table 1"/>
-    <w:basedOn w:val="599"/>
+    <w:basedOn w:val="887"/>
     <w:uiPriority w:val="59"/>
     <w:pPr>
       <w:spacing w:after="0" w:line="240" w:lineRule="auto"/>
@@ -2534,9 +2554,9 @@
       </w:rPr>
     </w:tblStylePr>
   </w:style>
-  <w:style w:type="table" w:styleId="49">
+  <w:style w:type="table" w:styleId="745">
     <w:name w:val="Plain Table 2"/>
-    <w:basedOn w:val="599"/>
+    <w:basedOn w:val="887"/>
     <w:uiPriority w:val="59"/>
     <w:pPr>
       <w:spacing w:after="0" w:line="240" w:lineRule="auto"/>
@@ -2619,9 +2639,9 @@
       </w:rPr>
     </w:tblStylePr>
   </w:style>
-  <w:style w:type="table" w:styleId="50">
+  <w:style w:type="table" w:styleId="746">
     <w:name w:val="Plain Table 3"/>
-    <w:basedOn w:val="599"/>
+    <w:basedOn w:val="887"/>
     <w:uiPriority w:val="99"/>
     <w:pPr>
       <w:spacing w:after="0" w:line="240" w:lineRule="auto"/>
@@ -2696,9 +2716,9 @@
       </w:rPr>
     </w:tblStylePr>
   </w:style>
-  <w:style w:type="table" w:styleId="51">
+  <w:style w:type="table" w:styleId="747">
     <w:name w:val="Plain Table 4"/>
-    <w:basedOn w:val="599"/>
+    <w:basedOn w:val="887"/>
     <w:uiPriority w:val="99"/>
     <w:pPr>
       <w:spacing w:after="0" w:line="240" w:lineRule="auto"/>
@@ -2753,9 +2773,9 @@
       </w:rPr>
     </w:tblStylePr>
   </w:style>
-  <w:style w:type="table" w:styleId="52">
+  <w:style w:type="table" w:styleId="748">
     <w:name w:val="Plain Table 5"/>
-    <w:basedOn w:val="599"/>
+    <w:basedOn w:val="887"/>
     <w:uiPriority w:val="99"/>
     <w:pPr>
       <w:spacing w:after="0" w:line="240" w:lineRule="auto"/>
@@ -2841,9 +2861,9 @@
       </w:tcPr>
     </w:tblStylePr>
   </w:style>
-  <w:style w:type="table" w:styleId="53">
+  <w:style w:type="table" w:styleId="749">
     <w:name w:val="Grid Table 1 Light"/>
-    <w:basedOn w:val="599"/>
+    <w:basedOn w:val="887"/>
     <w:uiPriority w:val="99"/>
     <w:pPr>
       <w:spacing w:after="0" w:line="240" w:lineRule="auto"/>
@@ -2906,9 +2926,9 @@
       </w:rPr>
     </w:tblStylePr>
   </w:style>
-  <w:style w:type="table" w:styleId="54">
+  <w:style w:type="table" w:styleId="750">
     <w:name w:val="Grid Table 1 Light - Accent 1"/>
-    <w:basedOn w:val="599"/>
+    <w:basedOn w:val="887"/>
     <w:uiPriority w:val="99"/>
     <w:pPr>
       <w:spacing w:after="0" w:line="240" w:lineRule="auto"/>
@@ -2971,9 +2991,9 @@
       </w:rPr>
     </w:tblStylePr>
   </w:style>
-  <w:style w:type="table" w:styleId="55">
+  <w:style w:type="table" w:styleId="751">
     <w:name w:val="Grid Table 1 Light - Accent 2"/>
-    <w:basedOn w:val="599"/>
+    <w:basedOn w:val="887"/>
     <w:uiPriority w:val="99"/>
     <w:pPr>
       <w:spacing w:after="0" w:line="240" w:lineRule="auto"/>
@@ -3036,9 +3056,9 @@
       </w:rPr>
     </w:tblStylePr>
   </w:style>
-  <w:style w:type="table" w:styleId="56">
+  <w:style w:type="table" w:styleId="752">
     <w:name w:val="Grid Table 1 Light - Accent 3"/>
-    <w:basedOn w:val="599"/>
+    <w:basedOn w:val="887"/>
     <w:uiPriority w:val="99"/>
     <w:pPr>
       <w:spacing w:after="0" w:line="240" w:lineRule="auto"/>
@@ -3101,9 +3121,9 @@
       </w:rPr>
     </w:tblStylePr>
   </w:style>
-  <w:style w:type="table" w:styleId="57">
+  <w:style w:type="table" w:styleId="753">
     <w:name w:val="Grid Table 1 Light - Accent 4"/>
-    <w:basedOn w:val="599"/>
+    <w:basedOn w:val="887"/>
     <w:uiPriority w:val="99"/>
     <w:pPr>
       <w:spacing w:after="0" w:line="240" w:lineRule="auto"/>
@@ -3166,9 +3186,9 @@
       </w:rPr>
     </w:tblStylePr>
   </w:style>
-  <w:style w:type="table" w:styleId="58">
+  <w:style w:type="table" w:styleId="754">
     <w:name w:val="Grid Table 1 Light - Accent 5"/>
-    <w:basedOn w:val="599"/>
+    <w:basedOn w:val="887"/>
     <w:uiPriority w:val="99"/>
     <w:pPr>
       <w:spacing w:after="0" w:line="240" w:lineRule="auto"/>
@@ -3231,9 +3251,9 @@
       </w:rPr>
     </w:tblStylePr>
   </w:style>
-  <w:style w:type="table" w:styleId="59">
+  <w:style w:type="table" w:styleId="755">
     <w:name w:val="Grid Table 1 Light - Accent 6"/>
-    <w:basedOn w:val="599"/>
+    <w:basedOn w:val="887"/>
     <w:uiPriority w:val="99"/>
     <w:pPr>
       <w:spacing w:after="0" w:line="240" w:lineRule="auto"/>
@@ -3296,9 +3316,9 @@
       </w:rPr>
     </w:tblStylePr>
   </w:style>
-  <w:style w:type="table" w:styleId="60">
+  <w:style w:type="table" w:styleId="756">
     <w:name w:val="Grid Table 2"/>
-    <w:basedOn w:val="599"/>
+    <w:basedOn w:val="887"/>
     <w:uiPriority w:val="99"/>
     <w:pPr>
       <w:spacing w:after="0" w:line="240" w:lineRule="auto"/>
@@ -3376,9 +3396,9 @@
       </w:tcPr>
     </w:tblStylePr>
   </w:style>
-  <w:style w:type="table" w:styleId="61">
+  <w:style w:type="table" w:styleId="757">
     <w:name w:val="Grid Table 2 - Accent 1"/>
-    <w:basedOn w:val="599"/>
+    <w:basedOn w:val="887"/>
     <w:uiPriority w:val="99"/>
     <w:pPr>
       <w:spacing w:after="0" w:line="240" w:lineRule="auto"/>
@@ -3456,9 +3476,9 @@
       </w:tcPr>
     </w:tblStylePr>
   </w:style>
-  <w:style w:type="table" w:styleId="62">
+  <w:style w:type="table" w:styleId="758">
     <w:name w:val="Grid Table 2 - Accent 2"/>
-    <w:basedOn w:val="599"/>
+    <w:basedOn w:val="887"/>
     <w:uiPriority w:val="99"/>
     <w:pPr>
       <w:spacing w:after="0" w:line="240" w:lineRule="auto"/>
@@ -3536,9 +3556,9 @@
       </w:tcPr>
     </w:tblStylePr>
   </w:style>
-  <w:style w:type="table" w:styleId="63">
+  <w:style w:type="table" w:styleId="759">
     <w:name w:val="Grid Table 2 - Accent 3"/>
-    <w:basedOn w:val="599"/>
+    <w:basedOn w:val="887"/>
     <w:uiPriority w:val="99"/>
     <w:pPr>
       <w:spacing w:after="0" w:line="240" w:lineRule="auto"/>
@@ -3616,9 +3636,9 @@
       </w:tcPr>
     </w:tblStylePr>
   </w:style>
-  <w:style w:type="table" w:styleId="64">
+  <w:style w:type="table" w:styleId="760">
     <w:name w:val="Grid Table 2 - Accent 4"/>
-    <w:basedOn w:val="599"/>
+    <w:basedOn w:val="887"/>
     <w:uiPriority w:val="99"/>
     <w:pPr>
       <w:spacing w:after="0" w:line="240" w:lineRule="auto"/>
@@ -3696,9 +3716,9 @@
       </w:tcPr>
     </w:tblStylePr>
   </w:style>
-  <w:style w:type="table" w:styleId="65">
+  <w:style w:type="table" w:styleId="761">
     <w:name w:val="Grid Table 2 - Accent 5"/>
-    <w:basedOn w:val="599"/>
+    <w:basedOn w:val="887"/>
     <w:uiPriority w:val="99"/>
     <w:pPr>
       <w:spacing w:after="0" w:line="240" w:lineRule="auto"/>
@@ -3776,9 +3796,9 @@
       </w:tcPr>
     </w:tblStylePr>
   </w:style>
-  <w:style w:type="table" w:styleId="66">
+  <w:style w:type="table" w:styleId="762">
     <w:name w:val="Grid Table 2 - Accent 6"/>
-    <w:basedOn w:val="599"/>
+    <w:basedOn w:val="887"/>
     <w:uiPriority w:val="99"/>
     <w:pPr>
       <w:spacing w:after="0" w:line="240" w:lineRule="auto"/>
@@ -3856,9 +3876,9 @@
       </w:tcPr>
     </w:tblStylePr>
   </w:style>
-  <w:style w:type="table" w:styleId="67">
+  <w:style w:type="table" w:styleId="763">
     <w:name w:val="Grid Table 3"/>
-    <w:basedOn w:val="599"/>
+    <w:basedOn w:val="887"/>
     <w:uiPriority w:val="99"/>
     <w:pPr>
       <w:spacing w:after="0" w:line="240" w:lineRule="auto"/>
@@ -3957,9 +3977,9 @@
       </w:tcPr>
     </w:tblStylePr>
   </w:style>
-  <w:style w:type="table" w:styleId="68">
+  <w:style w:type="table" w:styleId="764">
     <w:name w:val="Grid Table 3 - Accent 1"/>
-    <w:basedOn w:val="599"/>
+    <w:basedOn w:val="887"/>
     <w:uiPriority w:val="99"/>
     <w:pPr>
       <w:spacing w:after="0" w:line="240" w:lineRule="auto"/>
@@ -4058,9 +4078,9 @@
       </w:tcPr>
     </w:tblStylePr>
   </w:style>
-  <w:style w:type="table" w:styleId="69">
+  <w:style w:type="table" w:styleId="765">
     <w:name w:val="Grid Table 3 - Accent 2"/>
-    <w:basedOn w:val="599"/>
+    <w:basedOn w:val="887"/>
     <w:uiPriority w:val="99"/>
     <w:pPr>
       <w:spacing w:after="0" w:line="240" w:lineRule="auto"/>
@@ -4159,9 +4179,9 @@
       </w:tcPr>
     </w:tblStylePr>
   </w:style>
-  <w:style w:type="table" w:styleId="70">
+  <w:style w:type="table" w:styleId="766">
     <w:name w:val="Grid Table 3 - Accent 3"/>
-    <w:basedOn w:val="599"/>
+    <w:basedOn w:val="887"/>
     <w:uiPriority w:val="99"/>
     <w:pPr>
       <w:spacing w:after="0" w:line="240" w:lineRule="auto"/>
@@ -4260,9 +4280,9 @@
       </w:tcPr>
     </w:tblStylePr>
   </w:style>
-  <w:style w:type="table" w:styleId="71">
+  <w:style w:type="table" w:styleId="767">
     <w:name w:val="Grid Table 3 - Accent 4"/>
-    <w:basedOn w:val="599"/>
+    <w:basedOn w:val="887"/>
     <w:uiPriority w:val="99"/>
     <w:pPr>
       <w:spacing w:after="0" w:line="240" w:lineRule="auto"/>
@@ -4361,9 +4381,9 @@
       </w:tcPr>
     </w:tblStylePr>
   </w:style>
-  <w:style w:type="table" w:styleId="72">
+  <w:style w:type="table" w:styleId="768">
     <w:name w:val="Grid Table 3 - Accent 5"/>
-    <w:basedOn w:val="599"/>
+    <w:basedOn w:val="887"/>
     <w:uiPriority w:val="99"/>
     <w:pPr>
       <w:spacing w:after="0" w:line="240" w:lineRule="auto"/>
@@ -4462,9 +4482,9 @@
       </w:tcPr>
     </w:tblStylePr>
   </w:style>
-  <w:style w:type="table" w:styleId="73">
+  <w:style w:type="table" w:styleId="769">
     <w:name w:val="Grid Table 3 - Accent 6"/>
-    <w:basedOn w:val="599"/>
+    <w:basedOn w:val="887"/>
     <w:uiPriority w:val="99"/>
     <w:pPr>
       <w:spacing w:after="0" w:line="240" w:lineRule="auto"/>
@@ -4563,9 +4583,9 @@
       </w:tcPr>
     </w:tblStylePr>
   </w:style>
-  <w:style w:type="table" w:styleId="74">
+  <w:style w:type="table" w:styleId="770">
     <w:name w:val="Grid Table 4"/>
-    <w:basedOn w:val="599"/>
+    <w:basedOn w:val="887"/>
     <w:uiPriority w:val="59"/>
     <w:pPr>
       <w:spacing w:after="0" w:line="240" w:lineRule="auto"/>
@@ -4644,9 +4664,9 @@
       </w:tcPr>
     </w:tblStylePr>
   </w:style>
-  <w:style w:type="table" w:styleId="75">
+  <w:style w:type="table" w:styleId="771">
     <w:name w:val="Grid Table 4 - Accent 1"/>
-    <w:basedOn w:val="599"/>
+    <w:basedOn w:val="887"/>
     <w:uiPriority w:val="59"/>
     <w:pPr>
       <w:spacing w:after="0" w:line="240" w:lineRule="auto"/>
@@ -4725,9 +4745,9 @@
       </w:tcPr>
     </w:tblStylePr>
   </w:style>
-  <w:style w:type="table" w:styleId="76">
+  <w:style w:type="table" w:styleId="772">
     <w:name w:val="Grid Table 4 - Accent 2"/>
-    <w:basedOn w:val="599"/>
+    <w:basedOn w:val="887"/>
     <w:uiPriority w:val="59"/>
     <w:pPr>
       <w:spacing w:after="0" w:line="240" w:lineRule="auto"/>
@@ -4806,9 +4826,9 @@
       </w:tcPr>
     </w:tblStylePr>
   </w:style>
-  <w:style w:type="table" w:styleId="77">
+  <w:style w:type="table" w:styleId="773">
     <w:name w:val="Grid Table 4 - Accent 3"/>
-    <w:basedOn w:val="599"/>
+    <w:basedOn w:val="887"/>
     <w:uiPriority w:val="59"/>
     <w:pPr>
       <w:spacing w:after="0" w:line="240" w:lineRule="auto"/>
@@ -4887,9 +4907,9 @@
       </w:tcPr>
     </w:tblStylePr>
   </w:style>
-  <w:style w:type="table" w:styleId="78">
+  <w:style w:type="table" w:styleId="774">
     <w:name w:val="Grid Table 4 - Accent 4"/>
-    <w:basedOn w:val="599"/>
+    <w:basedOn w:val="887"/>
     <w:uiPriority w:val="59"/>
     <w:pPr>
       <w:spacing w:after="0" w:line="240" w:lineRule="auto"/>
@@ -4968,9 +4988,9 @@
       </w:tcPr>
     </w:tblStylePr>
   </w:style>
-  <w:style w:type="table" w:styleId="79">
+  <w:style w:type="table" w:styleId="775">
     <w:name w:val="Grid Table 4 - Accent 5"/>
-    <w:basedOn w:val="599"/>
+    <w:basedOn w:val="887"/>
     <w:uiPriority w:val="59"/>
     <w:pPr>
       <w:spacing w:after="0" w:line="240" w:lineRule="auto"/>
@@ -5049,9 +5069,9 @@
       </w:tcPr>
     </w:tblStylePr>
   </w:style>
-  <w:style w:type="table" w:styleId="80">
+  <w:style w:type="table" w:styleId="776">
     <w:name w:val="Grid Table 4 - Accent 6"/>
-    <w:basedOn w:val="599"/>
+    <w:basedOn w:val="887"/>
     <w:uiPriority w:val="59"/>
     <w:pPr>
       <w:spacing w:after="0" w:line="240" w:lineRule="auto"/>
@@ -5130,9 +5150,9 @@
       </w:tcPr>
     </w:tblStylePr>
   </w:style>
-  <w:style w:type="table" w:styleId="81">
+  <w:style w:type="table" w:styleId="777">
     <w:name w:val="Grid Table 5 Dark"/>
-    <w:basedOn w:val="599"/>
+    <w:basedOn w:val="887"/>
     <w:uiPriority w:val="99"/>
     <w:pPr>
       <w:spacing w:after="0" w:line="240" w:lineRule="auto"/>
@@ -5209,9 +5229,9 @@
       </w:tcPr>
     </w:tblStylePr>
   </w:style>
-  <w:style w:type="table" w:styleId="82">
+  <w:style w:type="table" w:styleId="778">
     <w:name w:val="Grid Table 5 Dark- Accent 1"/>
-    <w:basedOn w:val="599"/>
+    <w:basedOn w:val="887"/>
     <w:uiPriority w:val="99"/>
     <w:pPr>
       <w:spacing w:after="0" w:line="240" w:lineRule="auto"/>
@@ -5288,9 +5308,9 @@
       </w:tcPr>
     </w:tblStylePr>
   </w:style>
-  <w:style w:type="table" w:styleId="83">
+  <w:style w:type="table" w:styleId="779">
     <w:name w:val="Grid Table 5 Dark - Accent 2"/>
-    <w:basedOn w:val="599"/>
+    <w:basedOn w:val="887"/>
     <w:uiPriority w:val="99"/>
     <w:pPr>
       <w:spacing w:after="0" w:line="240" w:lineRule="auto"/>
@@ -5367,9 +5387,9 @@
       </w:tcPr>
     </w:tblStylePr>
   </w:style>
-  <w:style w:type="table" w:styleId="84">
+  <w:style w:type="table" w:styleId="780">
     <w:name w:val="Grid Table 5 Dark - Accent 3"/>
-    <w:basedOn w:val="599"/>
+    <w:basedOn w:val="887"/>
     <w:uiPriority w:val="99"/>
     <w:pPr>
       <w:spacing w:after="0" w:line="240" w:lineRule="auto"/>
@@ -5446,9 +5466,9 @@
       </w:tcPr>
     </w:tblStylePr>
   </w:style>
-  <w:style w:type="table" w:styleId="85">
+  <w:style w:type="table" w:styleId="781">
     <w:name w:val="Grid Table 5 Dark- Accent 4"/>
-    <w:basedOn w:val="599"/>
+    <w:basedOn w:val="887"/>
     <w:uiPriority w:val="99"/>
     <w:pPr>
       <w:spacing w:after="0" w:line="240" w:lineRule="auto"/>
@@ -5525,9 +5545,9 @@
       </w:tcPr>
     </w:tblStylePr>
   </w:style>
-  <w:style w:type="table" w:styleId="86">
+  <w:style w:type="table" w:styleId="782">
     <w:name w:val="Grid Table 5 Dark - Accent 5"/>
-    <w:basedOn w:val="599"/>
+    <w:basedOn w:val="887"/>
     <w:uiPriority w:val="99"/>
     <w:pPr>
       <w:spacing w:after="0" w:line="240" w:lineRule="auto"/>
@@ -5604,9 +5624,9 @@
       </w:tcPr>
     </w:tblStylePr>
   </w:style>
-  <w:style w:type="table" w:styleId="87">
+  <w:style w:type="table" w:styleId="783">
     <w:name w:val="Grid Table 5 Dark - Accent 6"/>
-    <w:basedOn w:val="599"/>
+    <w:basedOn w:val="887"/>
     <w:uiPriority w:val="99"/>
     <w:pPr>
       <w:spacing w:after="0" w:line="240" w:lineRule="auto"/>
@@ -5683,9 +5703,9 @@
       </w:tcPr>
     </w:tblStylePr>
   </w:style>
-  <w:style w:type="table" w:styleId="88">
+  <w:style w:type="table" w:styleId="784">
     <w:name w:val="Grid Table 6 Colorful"/>
-    <w:basedOn w:val="599"/>
+    <w:basedOn w:val="887"/>
     <w:uiPriority w:val="99"/>
     <w:pPr>
       <w:spacing w:after="0" w:line="240" w:lineRule="auto"/>
@@ -5762,9 +5782,9 @@
       </w:rPr>
     </w:tblStylePr>
   </w:style>
-  <w:style w:type="table" w:styleId="89">
+  <w:style w:type="table" w:styleId="785">
     <w:name w:val="Grid Table 6 Colorful - Accent 1"/>
-    <w:basedOn w:val="599"/>
+    <w:basedOn w:val="887"/>
     <w:uiPriority w:val="99"/>
     <w:pPr>
       <w:spacing w:after="0" w:line="240" w:lineRule="auto"/>
@@ -5841,9 +5861,9 @@
       </w:rPr>
     </w:tblStylePr>
   </w:style>
-  <w:style w:type="table" w:styleId="90">
+  <w:style w:type="table" w:styleId="786">
     <w:name w:val="Grid Table 6 Colorful - Accent 2"/>
-    <w:basedOn w:val="599"/>
+    <w:basedOn w:val="887"/>
     <w:uiPriority w:val="99"/>
     <w:pPr>
       <w:spacing w:after="0" w:line="240" w:lineRule="auto"/>
@@ -5920,9 +5940,9 @@
       </w:rPr>
     </w:tblStylePr>
   </w:style>
-  <w:style w:type="table" w:styleId="91">
+  <w:style w:type="table" w:styleId="787">
     <w:name w:val="Grid Table 6 Colorful - Accent 3"/>
-    <w:basedOn w:val="599"/>
+    <w:basedOn w:val="887"/>
     <w:uiPriority w:val="99"/>
     <w:pPr>
       <w:spacing w:after="0" w:line="240" w:lineRule="auto"/>
@@ -5999,9 +6019,9 @@
       </w:rPr>
     </w:tblStylePr>
   </w:style>
-  <w:style w:type="table" w:styleId="92">
+  <w:style w:type="table" w:styleId="788">
     <w:name w:val="Grid Table 6 Colorful - Accent 4"/>
-    <w:basedOn w:val="599"/>
+    <w:basedOn w:val="887"/>
     <w:uiPriority w:val="99"/>
     <w:pPr>
       <w:spacing w:after="0" w:line="240" w:lineRule="auto"/>
@@ -6078,9 +6098,9 @@
       </w:rPr>
     </w:tblStylePr>
   </w:style>
-  <w:style w:type="table" w:styleId="93">
+  <w:style w:type="table" w:styleId="789">
     <w:name w:val="Grid Table 6 Colorful - Accent 5"/>
-    <w:basedOn w:val="599"/>
+    <w:basedOn w:val="887"/>
     <w:uiPriority w:val="99"/>
     <w:pPr>
       <w:spacing w:after="0" w:line="240" w:lineRule="auto"/>
@@ -6157,9 +6177,9 @@
       </w:rPr>
     </w:tblStylePr>
   </w:style>
-  <w:style w:type="table" w:styleId="94">
+  <w:style w:type="table" w:styleId="790">
     <w:name w:val="Grid Table 6 Colorful - Accent 6"/>
-    <w:basedOn w:val="599"/>
+    <w:basedOn w:val="887"/>
     <w:uiPriority w:val="99"/>
     <w:pPr>
       <w:spacing w:after="0" w:line="240" w:lineRule="auto"/>
@@ -6236,9 +6256,9 @@
       </w:rPr>
     </w:tblStylePr>
   </w:style>
-  <w:style w:type="table" w:styleId="95">
+  <w:style w:type="table" w:styleId="791">
     <w:name w:val="Grid Table 7 Colorful"/>
-    <w:basedOn w:val="599"/>
+    <w:basedOn w:val="887"/>
     <w:uiPriority w:val="99"/>
     <w:pPr>
       <w:spacing w:after="0" w:line="240" w:lineRule="auto"/>
@@ -6289,9 +6309,9 @@
       <w:tcPr>
         <w:shd w:color="ffffff"/>
         <w:tcBorders>
-          <w:top w:val="none"/>
-          <w:left w:val="none"/>
-          <w:bottom w:val="none"/>
+          <w:top w:val="none" w:color="000000" w:sz="4" w:space="0"/>
+          <w:left w:val="none" w:color="000000" w:sz="4" w:space="0"/>
+          <w:bottom w:val="none" w:color="000000" w:sz="4" w:space="0"/>
           <w:right w:val="single" w:color="000000" w:themeColor="text1" w:themeTint="80" w:sz="4" w:space="0"/>
         </w:tcBorders>
       </w:tcPr>
@@ -6306,10 +6326,10 @@
       <w:tcPr>
         <w:shd w:val="clear" w:color="ffffff" w:themeColor="light1" w:fill="ffffff" w:themeFill="light1"/>
         <w:tcBorders>
-          <w:top w:val="none"/>
-          <w:left w:val="none"/>
+          <w:top w:val="none" w:color="000000" w:sz="4" w:space="0"/>
+          <w:left w:val="none" w:color="000000" w:sz="4" w:space="0"/>
           <w:bottom w:val="single" w:color="000000" w:themeColor="text1" w:themeTint="80" w:sz="4" w:space="0"/>
-          <w:right w:val="none"/>
+          <w:right w:val="none" w:color="000000" w:sz="4" w:space="0"/>
         </w:tcBorders>
       </w:tcPr>
     </w:tblStylePr>
@@ -6323,10 +6343,10 @@
       <w:tcPr>
         <w:shd w:color="ffffff"/>
         <w:tcBorders>
-          <w:top w:val="none"/>
+          <w:top w:val="none" w:color="000000" w:sz="4" w:space="0"/>
           <w:left w:val="single" w:color="000000" w:themeColor="text1" w:themeTint="80" w:sz="4" w:space="0"/>
-          <w:bottom w:val="none"/>
-          <w:right w:val="none"/>
+          <w:bottom w:val="none" w:color="000000" w:sz="4" w:space="0"/>
+          <w:right w:val="none" w:color="000000" w:sz="4" w:space="0"/>
         </w:tcBorders>
       </w:tcPr>
     </w:tblStylePr>
@@ -6341,16 +6361,16 @@
         <w:shd w:val="clear" w:color="ffffff" w:themeColor="light1" w:fill="ffffff" w:themeFill="light1"/>
         <w:tcBorders>
           <w:top w:val="single" w:color="000000" w:themeColor="text1" w:themeTint="80" w:sz="4" w:space="0"/>
-          <w:left w:val="none"/>
-          <w:bottom w:val="none"/>
-          <w:right w:val="none"/>
-        </w:tcBorders>
-      </w:tcPr>
-    </w:tblStylePr>
-  </w:style>
-  <w:style w:type="table" w:styleId="96">
+          <w:left w:val="none" w:color="000000" w:sz="4" w:space="0"/>
+          <w:bottom w:val="none" w:color="000000" w:sz="4" w:space="0"/>
+          <w:right w:val="none" w:color="000000" w:sz="4" w:space="0"/>
+        </w:tcBorders>
+      </w:tcPr>
+    </w:tblStylePr>
+  </w:style>
+  <w:style w:type="table" w:styleId="792">
     <w:name w:val="Grid Table 7 Colorful - Accent 1"/>
-    <w:basedOn w:val="599"/>
+    <w:basedOn w:val="887"/>
     <w:uiPriority w:val="99"/>
     <w:pPr>
       <w:spacing w:after="0" w:line="240" w:lineRule="auto"/>
@@ -6401,9 +6421,9 @@
       <w:tcPr>
         <w:shd w:color="ffffff"/>
         <w:tcBorders>
-          <w:top w:val="none"/>
-          <w:left w:val="none"/>
-          <w:bottom w:val="none"/>
+          <w:top w:val="none" w:color="000000" w:sz="4" w:space="0"/>
+          <w:left w:val="none" w:color="000000" w:sz="4" w:space="0"/>
+          <w:bottom w:val="none" w:color="000000" w:sz="4" w:space="0"/>
           <w:right w:val="single" w:color="000000" w:themeColor="accent1" w:themeTint="80" w:sz="4" w:space="0"/>
         </w:tcBorders>
       </w:tcPr>
@@ -6418,10 +6438,10 @@
       <w:tcPr>
         <w:shd w:val="clear" w:color="ffffff" w:themeColor="light1" w:fill="ffffff" w:themeFill="light1"/>
         <w:tcBorders>
-          <w:top w:val="none"/>
-          <w:left w:val="none"/>
+          <w:top w:val="none" w:color="000000" w:sz="4" w:space="0"/>
+          <w:left w:val="none" w:color="000000" w:sz="4" w:space="0"/>
           <w:bottom w:val="single" w:color="000000" w:themeColor="accent1" w:themeTint="80" w:sz="4" w:space="0"/>
-          <w:right w:val="none"/>
+          <w:right w:val="none" w:color="000000" w:sz="4" w:space="0"/>
         </w:tcBorders>
       </w:tcPr>
     </w:tblStylePr>
@@ -6435,10 +6455,10 @@
       <w:tcPr>
         <w:shd w:color="ffffff"/>
         <w:tcBorders>
-          <w:top w:val="none"/>
+          <w:top w:val="none" w:color="000000" w:sz="4" w:space="0"/>
           <w:left w:val="single" w:color="000000" w:themeColor="accent1" w:themeTint="80" w:sz="4" w:space="0"/>
-          <w:bottom w:val="none"/>
-          <w:right w:val="none"/>
+          <w:bottom w:val="none" w:color="000000" w:sz="4" w:space="0"/>
+          <w:right w:val="none" w:color="000000" w:sz="4" w:space="0"/>
         </w:tcBorders>
       </w:tcPr>
     </w:tblStylePr>
@@ -6453,16 +6473,16 @@
         <w:shd w:val="clear" w:color="ffffff" w:themeColor="light1" w:fill="ffffff" w:themeFill="light1"/>
         <w:tcBorders>
           <w:top w:val="single" w:color="000000" w:themeColor="accent1" w:themeTint="80" w:sz="4" w:space="0"/>
-          <w:left w:val="none"/>
-          <w:bottom w:val="none"/>
-          <w:right w:val="none"/>
-        </w:tcBorders>
-      </w:tcPr>
-    </w:tblStylePr>
-  </w:style>
-  <w:style w:type="table" w:styleId="97">
+          <w:left w:val="none" w:color="000000" w:sz="4" w:space="0"/>
+          <w:bottom w:val="none" w:color="000000" w:sz="4" w:space="0"/>
+          <w:right w:val="none" w:color="000000" w:sz="4" w:space="0"/>
+        </w:tcBorders>
+      </w:tcPr>
+    </w:tblStylePr>
+  </w:style>
+  <w:style w:type="table" w:styleId="793">
     <w:name w:val="Grid Table 7 Colorful - Accent 2"/>
-    <w:basedOn w:val="599"/>
+    <w:basedOn w:val="887"/>
     <w:uiPriority w:val="99"/>
     <w:pPr>
       <w:spacing w:after="0" w:line="240" w:lineRule="auto"/>
@@ -6513,9 +6533,9 @@
       <w:tcPr>
         <w:shd w:color="ffffff"/>
         <w:tcBorders>
-          <w:top w:val="none"/>
-          <w:left w:val="none"/>
-          <w:bottom w:val="none"/>
+          <w:top w:val="none" w:color="000000" w:sz="4" w:space="0"/>
+          <w:left w:val="none" w:color="000000" w:sz="4" w:space="0"/>
+          <w:bottom w:val="none" w:color="000000" w:sz="4" w:space="0"/>
           <w:right w:val="single" w:color="000000" w:themeColor="accent2" w:themeTint="97" w:sz="4" w:space="0"/>
         </w:tcBorders>
       </w:tcPr>
@@ -6530,10 +6550,10 @@
       <w:tcPr>
         <w:shd w:val="clear" w:color="ffffff" w:themeColor="light1" w:fill="ffffff" w:themeFill="light1"/>
         <w:tcBorders>
-          <w:top w:val="none"/>
-          <w:left w:val="none"/>
+          <w:top w:val="none" w:color="000000" w:sz="4" w:space="0"/>
+          <w:left w:val="none" w:color="000000" w:sz="4" w:space="0"/>
           <w:bottom w:val="single" w:color="000000" w:themeColor="accent2" w:themeTint="97" w:sz="4" w:space="0"/>
-          <w:right w:val="none"/>
+          <w:right w:val="none" w:color="000000" w:sz="4" w:space="0"/>
         </w:tcBorders>
       </w:tcPr>
     </w:tblStylePr>
@@ -6547,10 +6567,10 @@
       <w:tcPr>
         <w:shd w:color="ffffff"/>
         <w:tcBorders>
-          <w:top w:val="none"/>
+          <w:top w:val="none" w:color="000000" w:sz="4" w:space="0"/>
           <w:left w:val="single" w:color="000000" w:themeColor="accent2" w:themeTint="97" w:sz="4" w:space="0"/>
-          <w:bottom w:val="none"/>
-          <w:right w:val="none"/>
+          <w:bottom w:val="none" w:color="000000" w:sz="4" w:space="0"/>
+          <w:right w:val="none" w:color="000000" w:sz="4" w:space="0"/>
         </w:tcBorders>
       </w:tcPr>
     </w:tblStylePr>
@@ -6565,16 +6585,16 @@
         <w:shd w:val="clear" w:color="ffffff" w:themeColor="light1" w:fill="ffffff" w:themeFill="light1"/>
         <w:tcBorders>
           <w:top w:val="single" w:color="000000" w:themeColor="accent2" w:themeTint="97" w:sz="4" w:space="0"/>
-          <w:left w:val="none"/>
-          <w:bottom w:val="none"/>
-          <w:right w:val="none"/>
-        </w:tcBorders>
-      </w:tcPr>
-    </w:tblStylePr>
-  </w:style>
-  <w:style w:type="table" w:styleId="98">
+          <w:left w:val="none" w:color="000000" w:sz="4" w:space="0"/>
+          <w:bottom w:val="none" w:color="000000" w:sz="4" w:space="0"/>
+          <w:right w:val="none" w:color="000000" w:sz="4" w:space="0"/>
+        </w:tcBorders>
+      </w:tcPr>
+    </w:tblStylePr>
+  </w:style>
+  <w:style w:type="table" w:styleId="794">
     <w:name w:val="Grid Table 7 Colorful - Accent 3"/>
-    <w:basedOn w:val="599"/>
+    <w:basedOn w:val="887"/>
     <w:uiPriority w:val="99"/>
     <w:pPr>
       <w:spacing w:after="0" w:line="240" w:lineRule="auto"/>
@@ -6625,9 +6645,9 @@
       <w:tcPr>
         <w:shd w:color="ffffff"/>
         <w:tcBorders>
-          <w:top w:val="none"/>
-          <w:left w:val="none"/>
-          <w:bottom w:val="none"/>
+          <w:top w:val="none" w:color="000000" w:sz="4" w:space="0"/>
+          <w:left w:val="none" w:color="000000" w:sz="4" w:space="0"/>
+          <w:bottom w:val="none" w:color="000000" w:sz="4" w:space="0"/>
           <w:right w:val="single" w:color="000000" w:themeColor="accent3" w:themeTint="FE" w:sz="4" w:space="0"/>
         </w:tcBorders>
       </w:tcPr>
@@ -6642,10 +6662,10 @@
       <w:tcPr>
         <w:shd w:val="clear" w:color="ffffff" w:themeColor="light1" w:fill="ffffff" w:themeFill="light1"/>
         <w:tcBorders>
-          <w:top w:val="none"/>
-          <w:left w:val="none"/>
+          <w:top w:val="none" w:color="000000" w:sz="4" w:space="0"/>
+          <w:left w:val="none" w:color="000000" w:sz="4" w:space="0"/>
           <w:bottom w:val="single" w:color="000000" w:themeColor="accent3" w:themeTint="FE" w:sz="4" w:space="0"/>
-          <w:right w:val="none"/>
+          <w:right w:val="none" w:color="000000" w:sz="4" w:space="0"/>
         </w:tcBorders>
       </w:tcPr>
     </w:tblStylePr>
@@ -6659,10 +6679,10 @@
       <w:tcPr>
         <w:shd w:color="ffffff"/>
         <w:tcBorders>
-          <w:top w:val="none"/>
+          <w:top w:val="none" w:color="000000" w:sz="4" w:space="0"/>
           <w:left w:val="single" w:color="000000" w:themeColor="accent3" w:themeTint="FE" w:sz="4" w:space="0"/>
-          <w:bottom w:val="none"/>
-          <w:right w:val="none"/>
+          <w:bottom w:val="none" w:color="000000" w:sz="4" w:space="0"/>
+          <w:right w:val="none" w:color="000000" w:sz="4" w:space="0"/>
         </w:tcBorders>
       </w:tcPr>
     </w:tblStylePr>
@@ -6677,16 +6697,16 @@
         <w:shd w:val="clear" w:color="ffffff" w:themeColor="light1" w:fill="ffffff" w:themeFill="light1"/>
         <w:tcBorders>
           <w:top w:val="single" w:color="000000" w:themeColor="accent3" w:themeTint="FE" w:sz="4" w:space="0"/>
-          <w:left w:val="none"/>
-          <w:bottom w:val="none"/>
-          <w:right w:val="none"/>
-        </w:tcBorders>
-      </w:tcPr>
-    </w:tblStylePr>
-  </w:style>
-  <w:style w:type="table" w:styleId="99">
+          <w:left w:val="none" w:color="000000" w:sz="4" w:space="0"/>
+          <w:bottom w:val="none" w:color="000000" w:sz="4" w:space="0"/>
+          <w:right w:val="none" w:color="000000" w:sz="4" w:space="0"/>
+        </w:tcBorders>
+      </w:tcPr>
+    </w:tblStylePr>
+  </w:style>
+  <w:style w:type="table" w:styleId="795">
     <w:name w:val="Grid Table 7 Colorful - Accent 4"/>
-    <w:basedOn w:val="599"/>
+    <w:basedOn w:val="887"/>
     <w:uiPriority w:val="99"/>
     <w:pPr>
       <w:spacing w:after="0" w:line="240" w:lineRule="auto"/>
@@ -6737,9 +6757,9 @@
       <w:tcPr>
         <w:shd w:color="ffffff"/>
         <w:tcBorders>
-          <w:top w:val="none"/>
-          <w:left w:val="none"/>
-          <w:bottom w:val="none"/>
+          <w:top w:val="none" w:color="000000" w:sz="4" w:space="0"/>
+          <w:left w:val="none" w:color="000000" w:sz="4" w:space="0"/>
+          <w:bottom w:val="none" w:color="000000" w:sz="4" w:space="0"/>
           <w:right w:val="single" w:color="000000" w:themeColor="accent4" w:themeTint="9A" w:sz="4" w:space="0"/>
         </w:tcBorders>
       </w:tcPr>
@@ -6754,10 +6774,10 @@
       <w:tcPr>
         <w:shd w:val="clear" w:color="ffffff" w:themeColor="light1" w:fill="ffffff" w:themeFill="light1"/>
         <w:tcBorders>
-          <w:top w:val="none"/>
-          <w:left w:val="none"/>
+          <w:top w:val="none" w:color="000000" w:sz="4" w:space="0"/>
+          <w:left w:val="none" w:color="000000" w:sz="4" w:space="0"/>
           <w:bottom w:val="single" w:color="000000" w:themeColor="accent4" w:themeTint="9A" w:sz="4" w:space="0"/>
-          <w:right w:val="none"/>
+          <w:right w:val="none" w:color="000000" w:sz="4" w:space="0"/>
         </w:tcBorders>
       </w:tcPr>
     </w:tblStylePr>
@@ -6771,10 +6791,10 @@
       <w:tcPr>
         <w:shd w:color="ffffff"/>
         <w:tcBorders>
-          <w:top w:val="none"/>
+          <w:top w:val="none" w:color="000000" w:sz="4" w:space="0"/>
           <w:left w:val="single" w:color="000000" w:themeColor="accent4" w:themeTint="9A" w:sz="4" w:space="0"/>
-          <w:bottom w:val="none"/>
-          <w:right w:val="none"/>
+          <w:bottom w:val="none" w:color="000000" w:sz="4" w:space="0"/>
+          <w:right w:val="none" w:color="000000" w:sz="4" w:space="0"/>
         </w:tcBorders>
       </w:tcPr>
     </w:tblStylePr>
@@ -6789,16 +6809,16 @@
         <w:shd w:val="clear" w:color="ffffff" w:themeColor="light1" w:fill="ffffff" w:themeFill="light1"/>
         <w:tcBorders>
           <w:top w:val="single" w:color="000000" w:themeColor="accent4" w:themeTint="9A" w:sz="4" w:space="0"/>
-          <w:left w:val="none"/>
-          <w:bottom w:val="none"/>
-          <w:right w:val="none"/>
-        </w:tcBorders>
-      </w:tcPr>
-    </w:tblStylePr>
-  </w:style>
-  <w:style w:type="table" w:styleId="100">
+          <w:left w:val="none" w:color="000000" w:sz="4" w:space="0"/>
+          <w:bottom w:val="none" w:color="000000" w:sz="4" w:space="0"/>
+          <w:right w:val="none" w:color="000000" w:sz="4" w:space="0"/>
+        </w:tcBorders>
+      </w:tcPr>
+    </w:tblStylePr>
+  </w:style>
+  <w:style w:type="table" w:styleId="796">
     <w:name w:val="Grid Table 7 Colorful - Accent 5"/>
-    <w:basedOn w:val="599"/>
+    <w:basedOn w:val="887"/>
     <w:uiPriority w:val="99"/>
     <w:pPr>
       <w:spacing w:after="0" w:line="240" w:lineRule="auto"/>
@@ -6849,9 +6869,9 @@
       <w:tcPr>
         <w:shd w:color="ffffff"/>
         <w:tcBorders>
-          <w:top w:val="none"/>
-          <w:left w:val="none"/>
-          <w:bottom w:val="none"/>
+          <w:top w:val="none" w:color="000000" w:sz="4" w:space="0"/>
+          <w:left w:val="none" w:color="000000" w:sz="4" w:space="0"/>
+          <w:bottom w:val="none" w:color="000000" w:sz="4" w:space="0"/>
           <w:right w:val="single" w:color="000000" w:themeColor="accent5" w:themeTint="90" w:sz="4" w:space="0"/>
         </w:tcBorders>
       </w:tcPr>
@@ -6866,10 +6886,10 @@
       <w:tcPr>
         <w:shd w:val="clear" w:color="ffffff" w:themeColor="light1" w:fill="ffffff" w:themeFill="light1"/>
         <w:tcBorders>
-          <w:top w:val="none"/>
-          <w:left w:val="none"/>
+          <w:top w:val="none" w:color="000000" w:sz="4" w:space="0"/>
+          <w:left w:val="none" w:color="000000" w:sz="4" w:space="0"/>
           <w:bottom w:val="single" w:color="000000" w:themeColor="accent5" w:themeTint="90" w:sz="4" w:space="0"/>
-          <w:right w:val="none"/>
+          <w:right w:val="none" w:color="000000" w:sz="4" w:space="0"/>
         </w:tcBorders>
       </w:tcPr>
     </w:tblStylePr>
@@ -6883,10 +6903,10 @@
       <w:tcPr>
         <w:shd w:color="ffffff"/>
         <w:tcBorders>
-          <w:top w:val="none"/>
+          <w:top w:val="none" w:color="000000" w:sz="4" w:space="0"/>
           <w:left w:val="single" w:color="000000" w:themeColor="accent5" w:themeTint="90" w:sz="4" w:space="0"/>
-          <w:bottom w:val="none"/>
-          <w:right w:val="none"/>
+          <w:bottom w:val="none" w:color="000000" w:sz="4" w:space="0"/>
+          <w:right w:val="none" w:color="000000" w:sz="4" w:space="0"/>
         </w:tcBorders>
       </w:tcPr>
     </w:tblStylePr>
@@ -6901,16 +6921,16 @@
         <w:shd w:val="clear" w:color="ffffff" w:themeColor="light1" w:fill="ffffff" w:themeFill="light1"/>
         <w:tcBorders>
           <w:top w:val="single" w:color="000000" w:themeColor="accent5" w:themeTint="90" w:sz="4" w:space="0"/>
-          <w:left w:val="none"/>
-          <w:bottom w:val="none"/>
-          <w:right w:val="none"/>
-        </w:tcBorders>
-      </w:tcPr>
-    </w:tblStylePr>
-  </w:style>
-  <w:style w:type="table" w:styleId="101">
+          <w:left w:val="none" w:color="000000" w:sz="4" w:space="0"/>
+          <w:bottom w:val="none" w:color="000000" w:sz="4" w:space="0"/>
+          <w:right w:val="none" w:color="000000" w:sz="4" w:space="0"/>
+        </w:tcBorders>
+      </w:tcPr>
+    </w:tblStylePr>
+  </w:style>
+  <w:style w:type="table" w:styleId="797">
     <w:name w:val="Grid Table 7 Colorful - Accent 6"/>
-    <w:basedOn w:val="599"/>
+    <w:basedOn w:val="887"/>
     <w:uiPriority w:val="99"/>
     <w:pPr>
       <w:spacing w:after="0" w:line="240" w:lineRule="auto"/>
@@ -6961,9 +6981,9 @@
       <w:tcPr>
         <w:shd w:color="ffffff"/>
         <w:tcBorders>
-          <w:top w:val="none"/>
-          <w:left w:val="none"/>
-          <w:bottom w:val="none"/>
+          <w:top w:val="none" w:color="000000" w:sz="4" w:space="0"/>
+          <w:left w:val="none" w:color="000000" w:sz="4" w:space="0"/>
+          <w:bottom w:val="none" w:color="000000" w:sz="4" w:space="0"/>
           <w:right w:val="single" w:color="000000" w:themeColor="accent6" w:themeTint="90" w:sz="4" w:space="0"/>
         </w:tcBorders>
       </w:tcPr>
@@ -6978,10 +6998,10 @@
       <w:tcPr>
         <w:shd w:val="clear" w:color="ffffff" w:themeColor="light1" w:fill="ffffff" w:themeFill="light1"/>
         <w:tcBorders>
-          <w:top w:val="none"/>
-          <w:left w:val="none"/>
+          <w:top w:val="none" w:color="000000" w:sz="4" w:space="0"/>
+          <w:left w:val="none" w:color="000000" w:sz="4" w:space="0"/>
           <w:bottom w:val="single" w:color="000000" w:themeColor="accent6" w:themeTint="90" w:sz="4" w:space="0"/>
-          <w:right w:val="none"/>
+          <w:right w:val="none" w:color="000000" w:sz="4" w:space="0"/>
         </w:tcBorders>
       </w:tcPr>
     </w:tblStylePr>
@@ -6995,10 +7015,10 @@
       <w:tcPr>
         <w:shd w:color="ffffff"/>
         <w:tcBorders>
-          <w:top w:val="none"/>
+          <w:top w:val="none" w:color="000000" w:sz="4" w:space="0"/>
           <w:left w:val="single" w:color="000000" w:themeColor="accent6" w:themeTint="90" w:sz="4" w:space="0"/>
-          <w:bottom w:val="none"/>
-          <w:right w:val="none"/>
+          <w:bottom w:val="none" w:color="000000" w:sz="4" w:space="0"/>
+          <w:right w:val="none" w:color="000000" w:sz="4" w:space="0"/>
         </w:tcBorders>
       </w:tcPr>
     </w:tblStylePr>
@@ -7013,16 +7033,16 @@
         <w:shd w:val="clear" w:color="ffffff" w:themeColor="light1" w:fill="ffffff" w:themeFill="light1"/>
         <w:tcBorders>
           <w:top w:val="single" w:color="000000" w:themeColor="accent6" w:themeTint="90" w:sz="4" w:space="0"/>
-          <w:left w:val="none"/>
-          <w:bottom w:val="none"/>
-          <w:right w:val="none"/>
-        </w:tcBorders>
-      </w:tcPr>
-    </w:tblStylePr>
-  </w:style>
-  <w:style w:type="table" w:styleId="102">
+          <w:left w:val="none" w:color="000000" w:sz="4" w:space="0"/>
+          <w:bottom w:val="none" w:color="000000" w:sz="4" w:space="0"/>
+          <w:right w:val="none" w:color="000000" w:sz="4" w:space="0"/>
+        </w:tcBorders>
+      </w:tcPr>
+    </w:tblStylePr>
+  </w:style>
+  <w:style w:type="table" w:styleId="798">
     <w:name w:val="List Table 1 Light"/>
-    <w:basedOn w:val="599"/>
+    <w:basedOn w:val="887"/>
     <w:uiPriority w:val="99"/>
     <w:pPr>
       <w:spacing w:after="0" w:line="240" w:lineRule="auto"/>
@@ -7083,9 +7103,9 @@
       </w:tcPr>
     </w:tblStylePr>
   </w:style>
-  <w:style w:type="table" w:styleId="103">
+  <w:style w:type="table" w:styleId="799">
     <w:name w:val="List Table 1 Light - Accent 1"/>
-    <w:basedOn w:val="599"/>
+    <w:basedOn w:val="887"/>
     <w:uiPriority w:val="99"/>
     <w:pPr>
       <w:spacing w:after="0" w:line="240" w:lineRule="auto"/>
@@ -7146,9 +7166,9 @@
       </w:tcPr>
     </w:tblStylePr>
   </w:style>
-  <w:style w:type="table" w:styleId="104">
+  <w:style w:type="table" w:styleId="800">
     <w:name w:val="List Table 1 Light - Accent 2"/>
-    <w:basedOn w:val="599"/>
+    <w:basedOn w:val="887"/>
     <w:uiPriority w:val="99"/>
     <w:pPr>
       <w:spacing w:after="0" w:line="240" w:lineRule="auto"/>
@@ -7209,9 +7229,9 @@
       </w:tcPr>
     </w:tblStylePr>
   </w:style>
-  <w:style w:type="table" w:styleId="105">
+  <w:style w:type="table" w:styleId="801">
     <w:name w:val="List Table 1 Light - Accent 3"/>
-    <w:basedOn w:val="599"/>
+    <w:basedOn w:val="887"/>
     <w:uiPriority w:val="99"/>
     <w:pPr>
       <w:spacing w:after="0" w:line="240" w:lineRule="auto"/>
@@ -7272,9 +7292,9 @@
       </w:tcPr>
     </w:tblStylePr>
   </w:style>
-  <w:style w:type="table" w:styleId="106">
+  <w:style w:type="table" w:styleId="802">
     <w:name w:val="List Table 1 Light - Accent 4"/>
-    <w:basedOn w:val="599"/>
+    <w:basedOn w:val="887"/>
     <w:uiPriority w:val="99"/>
     <w:pPr>
       <w:spacing w:after="0" w:line="240" w:lineRule="auto"/>
@@ -7335,9 +7355,9 @@
       </w:tcPr>
     </w:tblStylePr>
   </w:style>
-  <w:style w:type="table" w:styleId="107">
+  <w:style w:type="table" w:styleId="803">
     <w:name w:val="List Table 1 Light - Accent 5"/>
-    <w:basedOn w:val="599"/>
+    <w:basedOn w:val="887"/>
     <w:uiPriority w:val="99"/>
     <w:pPr>
       <w:spacing w:after="0" w:line="240" w:lineRule="auto"/>
@@ -7398,9 +7418,9 @@
       </w:tcPr>
     </w:tblStylePr>
   </w:style>
-  <w:style w:type="table" w:styleId="108">
+  <w:style w:type="table" w:styleId="804">
     <w:name w:val="List Table 1 Light - Accent 6"/>
-    <w:basedOn w:val="599"/>
+    <w:basedOn w:val="887"/>
     <w:uiPriority w:val="99"/>
     <w:pPr>
       <w:spacing w:after="0" w:line="240" w:lineRule="auto"/>
@@ -7461,9 +7481,9 @@
       </w:tcPr>
     </w:tblStylePr>
   </w:style>
-  <w:style w:type="table" w:styleId="109">
+  <w:style w:type="table" w:styleId="805">
     <w:name w:val="List Table 2"/>
-    <w:basedOn w:val="599"/>
+    <w:basedOn w:val="887"/>
     <w:uiPriority w:val="99"/>
     <w:pPr>
       <w:spacing w:after="0" w:line="240" w:lineRule="auto"/>
@@ -7547,9 +7567,9 @@
       </w:tcPr>
     </w:tblStylePr>
   </w:style>
-  <w:style w:type="table" w:styleId="110">
+  <w:style w:type="table" w:styleId="806">
     <w:name w:val="List Table 2 - Accent 1"/>
-    <w:basedOn w:val="599"/>
+    <w:basedOn w:val="887"/>
     <w:uiPriority w:val="99"/>
     <w:pPr>
       <w:spacing w:after="0" w:line="240" w:lineRule="auto"/>
@@ -7633,9 +7653,9 @@
       </w:tcPr>
     </w:tblStylePr>
   </w:style>
-  <w:style w:type="table" w:styleId="111">
+  <w:style w:type="table" w:styleId="807">
     <w:name w:val="List Table 2 - Accent 2"/>
-    <w:basedOn w:val="599"/>
+    <w:basedOn w:val="887"/>
     <w:uiPriority w:val="99"/>
     <w:pPr>
       <w:spacing w:after="0" w:line="240" w:lineRule="auto"/>
@@ -7719,9 +7739,9 @@
       </w:tcPr>
     </w:tblStylePr>
   </w:style>
-  <w:style w:type="table" w:styleId="112">
+  <w:style w:type="table" w:styleId="808">
     <w:name w:val="List Table 2 - Accent 3"/>
-    <w:basedOn w:val="599"/>
+    <w:basedOn w:val="887"/>
     <w:uiPriority w:val="99"/>
     <w:pPr>
       <w:spacing w:after="0" w:line="240" w:lineRule="auto"/>
@@ -7805,9 +7825,9 @@
       </w:tcPr>
     </w:tblStylePr>
   </w:style>
-  <w:style w:type="table" w:styleId="113">
+  <w:style w:type="table" w:styleId="809">
     <w:name w:val="List Table 2 - Accent 4"/>
-    <w:basedOn w:val="599"/>
+    <w:basedOn w:val="887"/>
     <w:uiPriority w:val="99"/>
     <w:pPr>
       <w:spacing w:after="0" w:line="240" w:lineRule="auto"/>
@@ -7891,9 +7911,9 @@
       </w:tcPr>
     </w:tblStylePr>
   </w:style>
-  <w:style w:type="table" w:styleId="114">
+  <w:style w:type="table" w:styleId="810">
     <w:name w:val="List Table 2 - Accent 5"/>
-    <w:basedOn w:val="599"/>
+    <w:basedOn w:val="887"/>
     <w:uiPriority w:val="99"/>
     <w:pPr>
       <w:spacing w:after="0" w:line="240" w:lineRule="auto"/>
@@ -7977,9 +7997,9 @@
       </w:tcPr>
     </w:tblStylePr>
   </w:style>
-  <w:style w:type="table" w:styleId="115">
+  <w:style w:type="table" w:styleId="811">
     <w:name w:val="List Table 2 - Accent 6"/>
-    <w:basedOn w:val="599"/>
+    <w:basedOn w:val="887"/>
     <w:uiPriority w:val="99"/>
     <w:pPr>
       <w:spacing w:after="0" w:line="240" w:lineRule="auto"/>
@@ -8063,9 +8083,9 @@
       </w:tcPr>
     </w:tblStylePr>
   </w:style>
-  <w:style w:type="table" w:styleId="116">
+  <w:style w:type="table" w:styleId="812">
     <w:name w:val="List Table 3"/>
-    <w:basedOn w:val="599"/>
+    <w:basedOn w:val="887"/>
     <w:uiPriority w:val="99"/>
     <w:pPr>
       <w:spacing w:after="0" w:line="240" w:lineRule="auto"/>
@@ -8137,9 +8157,9 @@
       </w:rPr>
     </w:tblStylePr>
   </w:style>
-  <w:style w:type="table" w:styleId="117">
+  <w:style w:type="table" w:styleId="813">
     <w:name w:val="List Table 3 - Accent 1"/>
-    <w:basedOn w:val="599"/>
+    <w:basedOn w:val="887"/>
     <w:uiPriority w:val="99"/>
     <w:pPr>
       <w:spacing w:after="0" w:line="240" w:lineRule="auto"/>
@@ -8211,9 +8231,9 @@
       </w:rPr>
     </w:tblStylePr>
   </w:style>
-  <w:style w:type="table" w:styleId="118">
+  <w:style w:type="table" w:styleId="814">
     <w:name w:val="List Table 3 - Accent 2"/>
-    <w:basedOn w:val="599"/>
+    <w:basedOn w:val="887"/>
     <w:uiPriority w:val="99"/>
     <w:pPr>
       <w:spacing w:after="0" w:line="240" w:lineRule="auto"/>
@@ -8285,9 +8305,9 @@
       </w:rPr>
     </w:tblStylePr>
   </w:style>
-  <w:style w:type="table" w:styleId="119">
+  <w:style w:type="table" w:styleId="815">
     <w:name w:val="List Table 3 - Accent 3"/>
-    <w:basedOn w:val="599"/>
+    <w:basedOn w:val="887"/>
     <w:uiPriority w:val="99"/>
     <w:pPr>
       <w:spacing w:after="0" w:line="240" w:lineRule="auto"/>
@@ -8359,9 +8379,9 @@
       </w:rPr>
     </w:tblStylePr>
   </w:style>
-  <w:style w:type="table" w:styleId="120">
+  <w:style w:type="table" w:styleId="816">
     <w:name w:val="List Table 3 - Accent 4"/>
-    <w:basedOn w:val="599"/>
+    <w:basedOn w:val="887"/>
     <w:uiPriority w:val="99"/>
     <w:pPr>
       <w:spacing w:after="0" w:line="240" w:lineRule="auto"/>
@@ -8433,9 +8453,9 @@
       </w:rPr>
     </w:tblStylePr>
   </w:style>
-  <w:style w:type="table" w:styleId="121">
+  <w:style w:type="table" w:styleId="817">
     <w:name w:val="List Table 3 - Accent 5"/>
-    <w:basedOn w:val="599"/>
+    <w:basedOn w:val="887"/>
     <w:uiPriority w:val="99"/>
     <w:pPr>
       <w:spacing w:after="0" w:line="240" w:lineRule="auto"/>
@@ -8507,9 +8527,9 @@
       </w:rPr>
     </w:tblStylePr>
   </w:style>
-  <w:style w:type="table" w:styleId="122">
+  <w:style w:type="table" w:styleId="818">
     <w:name w:val="List Table 3 - Accent 6"/>
-    <w:basedOn w:val="599"/>
+    <w:basedOn w:val="887"/>
     <w:uiPriority w:val="99"/>
     <w:pPr>
       <w:spacing w:after="0" w:line="240" w:lineRule="auto"/>
@@ -8581,9 +8601,9 @@
       </w:rPr>
     </w:tblStylePr>
   </w:style>
-  <w:style w:type="table" w:styleId="123">
+  <w:style w:type="table" w:styleId="819">
     <w:name w:val="List Table 4"/>
-    <w:basedOn w:val="599"/>
+    <w:basedOn w:val="887"/>
     <w:uiPriority w:val="99"/>
     <w:pPr>
       <w:spacing w:after="0" w:line="240" w:lineRule="auto"/>
@@ -8650,9 +8670,9 @@
       </w:rPr>
     </w:tblStylePr>
   </w:style>
-  <w:style w:type="table" w:styleId="124">
+  <w:style w:type="table" w:styleId="820">
     <w:name w:val="List Table 4 - Accent 1"/>
-    <w:basedOn w:val="599"/>
+    <w:basedOn w:val="887"/>
     <w:uiPriority w:val="99"/>
     <w:pPr>
       <w:spacing w:after="0" w:line="240" w:lineRule="auto"/>
@@ -8719,9 +8739,9 @@
       </w:rPr>
     </w:tblStylePr>
   </w:style>
-  <w:style w:type="table" w:styleId="125">
+  <w:style w:type="table" w:styleId="821">
     <w:name w:val="List Table 4 - Accent 2"/>
-    <w:basedOn w:val="599"/>
+    <w:basedOn w:val="887"/>
     <w:uiPriority w:val="99"/>
     <w:pPr>
       <w:spacing w:after="0" w:line="240" w:lineRule="auto"/>
@@ -8788,9 +8808,9 @@
       </w:rPr>
     </w:tblStylePr>
   </w:style>
-  <w:style w:type="table" w:styleId="126">
+  <w:style w:type="table" w:styleId="822">
     <w:name w:val="List Table 4 - Accent 3"/>
-    <w:basedOn w:val="599"/>
+    <w:basedOn w:val="887"/>
     <w:uiPriority w:val="99"/>
     <w:pPr>
       <w:spacing w:after="0" w:line="240" w:lineRule="auto"/>
@@ -8857,9 +8877,9 @@
       </w:rPr>
     </w:tblStylePr>
   </w:style>
-  <w:style w:type="table" w:styleId="127">
+  <w:style w:type="table" w:styleId="823">
     <w:name w:val="List Table 4 - Accent 4"/>
-    <w:basedOn w:val="599"/>
+    <w:basedOn w:val="887"/>
     <w:uiPriority w:val="99"/>
     <w:pPr>
       <w:spacing w:after="0" w:line="240" w:lineRule="auto"/>
@@ -8926,9 +8946,9 @@
       </w:rPr>
     </w:tblStylePr>
   </w:style>
-  <w:style w:type="table" w:styleId="128">
+  <w:style w:type="table" w:styleId="824">
     <w:name w:val="List Table 4 - Accent 5"/>
-    <w:basedOn w:val="599"/>
+    <w:basedOn w:val="887"/>
     <w:uiPriority w:val="99"/>
     <w:pPr>
       <w:spacing w:after="0" w:line="240" w:lineRule="auto"/>
@@ -8995,9 +9015,9 @@
       </w:rPr>
     </w:tblStylePr>
   </w:style>
-  <w:style w:type="table" w:styleId="129">
+  <w:style w:type="table" w:styleId="825">
     <w:name w:val="List Table 4 - Accent 6"/>
-    <w:basedOn w:val="599"/>
+    <w:basedOn w:val="887"/>
     <w:uiPriority w:val="99"/>
     <w:pPr>
       <w:spacing w:after="0" w:line="240" w:lineRule="auto"/>
@@ -9064,9 +9084,9 @@
       </w:rPr>
     </w:tblStylePr>
   </w:style>
-  <w:style w:type="table" w:styleId="130">
+  <w:style w:type="table" w:styleId="826">
     <w:name w:val="List Table 5 Dark"/>
-    <w:basedOn w:val="599"/>
+    <w:basedOn w:val="887"/>
     <w:uiPriority w:val="99"/>
     <w:pPr>
       <w:spacing w:after="0" w:line="240" w:lineRule="auto"/>
@@ -9171,9 +9191,9 @@
       </w:rPr>
     </w:tblStylePr>
   </w:style>
-  <w:style w:type="table" w:styleId="131">
+  <w:style w:type="table" w:styleId="827">
     <w:name w:val="List Table 5 Dark - Accent 1"/>
-    <w:basedOn w:val="599"/>
+    <w:basedOn w:val="887"/>
     <w:uiPriority w:val="99"/>
     <w:pPr>
       <w:spacing w:after="0" w:line="240" w:lineRule="auto"/>
@@ -9278,9 +9298,9 @@
       </w:rPr>
     </w:tblStylePr>
   </w:style>
-  <w:style w:type="table" w:styleId="132">
+  <w:style w:type="table" w:styleId="828">
     <w:name w:val="List Table 5 Dark - Accent 2"/>
-    <w:basedOn w:val="599"/>
+    <w:basedOn w:val="887"/>
     <w:uiPriority w:val="99"/>
     <w:pPr>
       <w:spacing w:after="0" w:line="240" w:lineRule="auto"/>
@@ -9385,9 +9405,9 @@
       </w:rPr>
     </w:tblStylePr>
   </w:style>
-  <w:style w:type="table" w:styleId="133">
+  <w:style w:type="table" w:styleId="829">
     <w:name w:val="List Table 5 Dark - Accent 3"/>
-    <w:basedOn w:val="599"/>
+    <w:basedOn w:val="887"/>
     <w:uiPriority w:val="99"/>
     <w:pPr>
       <w:spacing w:after="0" w:line="240" w:lineRule="auto"/>
@@ -9492,9 +9512,9 @@
       </w:rPr>
     </w:tblStylePr>
   </w:style>
-  <w:style w:type="table" w:styleId="134">
+  <w:style w:type="table" w:styleId="830">
     <w:name w:val="List Table 5 Dark - Accent 4"/>
-    <w:basedOn w:val="599"/>
+    <w:basedOn w:val="887"/>
     <w:uiPriority w:val="99"/>
     <w:pPr>
       <w:spacing w:after="0" w:line="240" w:lineRule="auto"/>
@@ -9599,9 +9619,9 @@
       </w:rPr>
     </w:tblStylePr>
   </w:style>
-  <w:style w:type="table" w:styleId="135">
+  <w:style w:type="table" w:styleId="831">
     <w:name w:val="List Table 5 Dark - Accent 5"/>
-    <w:basedOn w:val="599"/>
+    <w:basedOn w:val="887"/>
     <w:uiPriority w:val="99"/>
     <w:pPr>
       <w:spacing w:after="0" w:line="240" w:lineRule="auto"/>
@@ -9706,9 +9726,9 @@
       </w:rPr>
     </w:tblStylePr>
   </w:style>
-  <w:style w:type="table" w:styleId="136">
+  <w:style w:type="table" w:styleId="832">
     <w:name w:val="List Table 5 Dark - Accent 6"/>
-    <w:basedOn w:val="599"/>
+    <w:basedOn w:val="887"/>
     <w:uiPriority w:val="99"/>
     <w:pPr>
       <w:spacing w:after="0" w:line="240" w:lineRule="auto"/>
@@ -9813,9 +9833,9 @@
       </w:rPr>
     </w:tblStylePr>
   </w:style>
-  <w:style w:type="table" w:styleId="137">
+  <w:style w:type="table" w:styleId="833">
     <w:name w:val="List Table 6 Colorful"/>
-    <w:basedOn w:val="599"/>
+    <w:basedOn w:val="887"/>
     <w:uiPriority w:val="99"/>
     <w:pPr>
       <w:spacing w:after="0" w:line="240" w:lineRule="auto"/>
@@ -9886,9 +9906,9 @@
       </w:tcPr>
     </w:tblStylePr>
   </w:style>
-  <w:style w:type="table" w:styleId="138">
+  <w:style w:type="table" w:styleId="834">
     <w:name w:val="List Table 6 Colorful - Accent 1"/>
-    <w:basedOn w:val="599"/>
+    <w:basedOn w:val="887"/>
     <w:uiPriority w:val="99"/>
     <w:pPr>
       <w:spacing w:after="0" w:line="240" w:lineRule="auto"/>
@@ -9959,9 +9979,9 @@
       </w:tcPr>
     </w:tblStylePr>
   </w:style>
-  <w:style w:type="table" w:styleId="139">
+  <w:style w:type="table" w:styleId="835">
     <w:name w:val="List Table 6 Colorful - Accent 2"/>
-    <w:basedOn w:val="599"/>
+    <w:basedOn w:val="887"/>
     <w:uiPriority w:val="99"/>
     <w:pPr>
       <w:spacing w:after="0" w:line="240" w:lineRule="auto"/>
@@ -10032,9 +10052,9 @@
       </w:tcPr>
     </w:tblStylePr>
   </w:style>
-  <w:style w:type="table" w:styleId="140">
+  <w:style w:type="table" w:styleId="836">
     <w:name w:val="List Table 6 Colorful - Accent 3"/>
-    <w:basedOn w:val="599"/>
+    <w:basedOn w:val="887"/>
     <w:uiPriority w:val="99"/>
     <w:pPr>
       <w:spacing w:after="0" w:line="240" w:lineRule="auto"/>
@@ -10105,9 +10125,9 @@
       </w:tcPr>
     </w:tblStylePr>
   </w:style>
-  <w:style w:type="table" w:styleId="141">
+  <w:style w:type="table" w:styleId="837">
     <w:name w:val="List Table 6 Colorful - Accent 4"/>
-    <w:basedOn w:val="599"/>
+    <w:basedOn w:val="887"/>
     <w:uiPriority w:val="99"/>
     <w:pPr>
       <w:spacing w:after="0" w:line="240" w:lineRule="auto"/>
@@ -10178,9 +10198,9 @@
       </w:tcPr>
     </w:tblStylePr>
   </w:style>
-  <w:style w:type="table" w:styleId="142">
+  <w:style w:type="table" w:styleId="838">
     <w:name w:val="List Table 6 Colorful - Accent 5"/>
-    <w:basedOn w:val="599"/>
+    <w:basedOn w:val="887"/>
     <w:uiPriority w:val="99"/>
     <w:pPr>
       <w:spacing w:after="0" w:line="240" w:lineRule="auto"/>
@@ -10251,9 +10271,9 @@
       </w:tcPr>
     </w:tblStylePr>
   </w:style>
-  <w:style w:type="table" w:styleId="143">
+  <w:style w:type="table" w:styleId="839">
     <w:name w:val="List Table 6 Colorful - Accent 6"/>
-    <w:basedOn w:val="599"/>
+    <w:basedOn w:val="887"/>
     <w:uiPriority w:val="99"/>
     <w:pPr>
       <w:spacing w:after="0" w:line="240" w:lineRule="auto"/>
@@ -10324,9 +10344,9 @@
       </w:tcPr>
     </w:tblStylePr>
   </w:style>
-  <w:style w:type="table" w:styleId="144">
+  <w:style w:type="table" w:styleId="840">
     <w:name w:val="List Table 7 Colorful"/>
-    <w:basedOn w:val="599"/>
+    <w:basedOn w:val="887"/>
     <w:uiPriority w:val="99"/>
     <w:pPr>
       <w:spacing w:after="0" w:line="240" w:lineRule="auto"/>
@@ -10374,9 +10394,9 @@
       <w:tcPr>
         <w:shd w:color="ffffff"/>
         <w:tcBorders>
-          <w:top w:val="none"/>
-          <w:left w:val="none"/>
-          <w:bottom w:val="none"/>
+          <w:top w:val="none" w:color="000000" w:sz="4" w:space="0"/>
+          <w:left w:val="none" w:color="000000" w:sz="4" w:space="0"/>
+          <w:bottom w:val="none" w:color="000000" w:sz="4" w:space="0"/>
           <w:right w:val="single" w:color="000000" w:themeColor="text1" w:themeTint="80" w:sz="4" w:space="0"/>
         </w:tcBorders>
       </w:tcPr>
@@ -10391,10 +10411,10 @@
       <w:tcPr>
         <w:shd w:val="clear" w:color="ffffff" w:themeColor="light1" w:fill="ffffff" w:themeFill="light1"/>
         <w:tcBorders>
-          <w:top w:val="none"/>
-          <w:left w:val="none"/>
+          <w:top w:val="none" w:color="000000" w:sz="4" w:space="0"/>
+          <w:left w:val="none" w:color="000000" w:sz="4" w:space="0"/>
           <w:bottom w:val="single" w:color="000000" w:themeColor="text1" w:themeTint="80" w:sz="4" w:space="0"/>
-          <w:right w:val="none"/>
+          <w:right w:val="none" w:color="000000" w:sz="4" w:space="0"/>
         </w:tcBorders>
       </w:tcPr>
     </w:tblStylePr>
@@ -10408,10 +10428,10 @@
       <w:tcPr>
         <w:shd w:color="ffffff"/>
         <w:tcBorders>
-          <w:top w:val="none"/>
+          <w:top w:val="none" w:color="000000" w:sz="4" w:space="0"/>
           <w:left w:val="single" w:color="000000" w:themeColor="text1" w:themeTint="80" w:sz="4" w:space="0"/>
-          <w:bottom w:val="none"/>
-          <w:right w:val="none"/>
+          <w:bottom w:val="none" w:color="000000" w:sz="4" w:space="0"/>
+          <w:right w:val="none" w:color="000000" w:sz="4" w:space="0"/>
         </w:tcBorders>
       </w:tcPr>
     </w:tblStylePr>
@@ -10426,9 +10446,9 @@
         <w:shd w:val="clear" w:color="ffffff" w:themeColor="light1" w:fill="ffffff" w:themeFill="light1"/>
         <w:tcBorders>
           <w:top w:val="single" w:color="000000" w:themeColor="text1" w:themeTint="80" w:sz="4" w:space="0"/>
-          <w:left w:val="none"/>
-          <w:bottom w:val="none"/>
-          <w:right w:val="none"/>
+          <w:left w:val="none" w:color="000000" w:sz="4" w:space="0"/>
+          <w:bottom w:val="none" w:color="000000" w:sz="4" w:space="0"/>
+          <w:right w:val="none" w:color="000000" w:sz="4" w:space="0"/>
         </w:tcBorders>
       </w:tcPr>
     </w:tblStylePr>
@@ -10440,9 +10460,9 @@
       </w:rPr>
     </w:tblStylePr>
   </w:style>
-  <w:style w:type="table" w:styleId="145">
+  <w:style w:type="table" w:styleId="841">
     <w:name w:val="List Table 7 Colorful - Accent 1"/>
-    <w:basedOn w:val="599"/>
+    <w:basedOn w:val="887"/>
     <w:uiPriority w:val="99"/>
     <w:pPr>
       <w:spacing w:after="0" w:line="240" w:lineRule="auto"/>
@@ -10490,9 +10510,9 @@
       <w:tcPr>
         <w:shd w:color="ffffff"/>
         <w:tcBorders>
-          <w:top w:val="none"/>
-          <w:left w:val="none"/>
-          <w:bottom w:val="none"/>
+          <w:top w:val="none" w:color="000000" w:sz="4" w:space="0"/>
+          <w:left w:val="none" w:color="000000" w:sz="4" w:space="0"/>
+          <w:bottom w:val="none" w:color="000000" w:sz="4" w:space="0"/>
           <w:right w:val="single" w:color="000000" w:themeColor="accent1" w:sz="4" w:space="0"/>
         </w:tcBorders>
       </w:tcPr>
@@ -10507,10 +10527,10 @@
       <w:tcPr>
         <w:shd w:val="clear" w:color="ffffff" w:themeColor="light1" w:fill="ffffff" w:themeFill="light1"/>
         <w:tcBorders>
-          <w:top w:val="none"/>
-          <w:left w:val="none"/>
+          <w:top w:val="none" w:color="000000" w:sz="4" w:space="0"/>
+          <w:left w:val="none" w:color="000000" w:sz="4" w:space="0"/>
           <w:bottom w:val="single" w:color="000000" w:themeColor="accent1" w:sz="4" w:space="0"/>
-          <w:right w:val="none"/>
+          <w:right w:val="none" w:color="000000" w:sz="4" w:space="0"/>
         </w:tcBorders>
       </w:tcPr>
     </w:tblStylePr>
@@ -10524,10 +10544,10 @@
       <w:tcPr>
         <w:shd w:color="ffffff"/>
         <w:tcBorders>
-          <w:top w:val="none"/>
+          <w:top w:val="none" w:color="000000" w:sz="4" w:space="0"/>
           <w:left w:val="single" w:color="000000" w:themeColor="accent1" w:sz="4" w:space="0"/>
-          <w:bottom w:val="none"/>
-          <w:right w:val="none"/>
+          <w:bottom w:val="none" w:color="000000" w:sz="4" w:space="0"/>
+          <w:right w:val="none" w:color="000000" w:sz="4" w:space="0"/>
         </w:tcBorders>
       </w:tcPr>
     </w:tblStylePr>
@@ -10542,9 +10562,9 @@
         <w:shd w:val="clear" w:color="ffffff" w:themeColor="light1" w:fill="ffffff" w:themeFill="light1"/>
         <w:tcBorders>
           <w:top w:val="single" w:color="000000" w:themeColor="accent1" w:sz="4" w:space="0"/>
-          <w:left w:val="none"/>
-          <w:bottom w:val="none"/>
-          <w:right w:val="none"/>
+          <w:left w:val="none" w:color="000000" w:sz="4" w:space="0"/>
+          <w:bottom w:val="none" w:color="000000" w:sz="4" w:space="0"/>
+          <w:right w:val="none" w:color="000000" w:sz="4" w:space="0"/>
         </w:tcBorders>
       </w:tcPr>
     </w:tblStylePr>
@@ -10556,9 +10576,9 @@
       </w:rPr>
     </w:tblStylePr>
   </w:style>
-  <w:style w:type="table" w:styleId="146">
+  <w:style w:type="table" w:styleId="842">
     <w:name w:val="List Table 7 Colorful - Accent 2"/>
-    <w:basedOn w:val="599"/>
+    <w:basedOn w:val="887"/>
     <w:uiPriority w:val="99"/>
     <w:pPr>
       <w:spacing w:after="0" w:line="240" w:lineRule="auto"/>
@@ -10606,9 +10626,9 @@
       <w:tcPr>
         <w:shd w:color="ffffff"/>
         <w:tcBorders>
-          <w:top w:val="none"/>
-          <w:left w:val="none"/>
-          <w:bottom w:val="none"/>
+          <w:top w:val="none" w:color="000000" w:sz="4" w:space="0"/>
+          <w:left w:val="none" w:color="000000" w:sz="4" w:space="0"/>
+          <w:bottom w:val="none" w:color="000000" w:sz="4" w:space="0"/>
           <w:right w:val="single" w:color="000000" w:themeColor="accent2" w:themeTint="97" w:sz="4" w:space="0"/>
         </w:tcBorders>
       </w:tcPr>
@@ -10623,10 +10643,10 @@
       <w:tcPr>
         <w:shd w:val="clear" w:color="ffffff" w:themeColor="light1" w:fill="ffffff" w:themeFill="light1"/>
         <w:tcBorders>
-          <w:top w:val="none"/>
-          <w:left w:val="none"/>
+          <w:top w:val="none" w:color="000000" w:sz="4" w:space="0"/>
+          <w:left w:val="none" w:color="000000" w:sz="4" w:space="0"/>
           <w:bottom w:val="single" w:color="000000" w:themeColor="accent2" w:themeTint="97" w:sz="4" w:space="0"/>
-          <w:right w:val="none"/>
+          <w:right w:val="none" w:color="000000" w:sz="4" w:space="0"/>
         </w:tcBorders>
       </w:tcPr>
     </w:tblStylePr>
@@ -10640,10 +10660,10 @@
       <w:tcPr>
         <w:shd w:color="ffffff"/>
         <w:tcBorders>
-          <w:top w:val="none"/>
+          <w:top w:val="none" w:color="000000" w:sz="4" w:space="0"/>
           <w:left w:val="single" w:color="000000" w:themeColor="accent2" w:themeTint="97" w:sz="4" w:space="0"/>
-          <w:bottom w:val="none"/>
-          <w:right w:val="none"/>
+          <w:bottom w:val="none" w:color="000000" w:sz="4" w:space="0"/>
+          <w:right w:val="none" w:color="000000" w:sz="4" w:space="0"/>
         </w:tcBorders>
       </w:tcPr>
     </w:tblStylePr>
@@ -10658,9 +10678,9 @@
         <w:shd w:val="clear" w:color="ffffff" w:themeColor="light1" w:fill="ffffff" w:themeFill="light1"/>
         <w:tcBorders>
           <w:top w:val="single" w:color="000000" w:themeColor="accent2" w:themeTint="97" w:sz="4" w:space="0"/>
-          <w:left w:val="none"/>
-          <w:bottom w:val="none"/>
-          <w:right w:val="none"/>
+          <w:left w:val="none" w:color="000000" w:sz="4" w:space="0"/>
+          <w:bottom w:val="none" w:color="000000" w:sz="4" w:space="0"/>
+          <w:right w:val="none" w:color="000000" w:sz="4" w:space="0"/>
         </w:tcBorders>
       </w:tcPr>
     </w:tblStylePr>
@@ -10672,9 +10692,9 @@
       </w:rPr>
     </w:tblStylePr>
   </w:style>
-  <w:style w:type="table" w:styleId="147">
+  <w:style w:type="table" w:styleId="843">
     <w:name w:val="List Table 7 Colorful - Accent 3"/>
-    <w:basedOn w:val="599"/>
+    <w:basedOn w:val="887"/>
     <w:uiPriority w:val="99"/>
     <w:pPr>
       <w:spacing w:after="0" w:line="240" w:lineRule="auto"/>
@@ -10722,9 +10742,9 @@
       <w:tcPr>
         <w:shd w:color="ffffff"/>
         <w:tcBorders>
-          <w:top w:val="none"/>
-          <w:left w:val="none"/>
-          <w:bottom w:val="none"/>
+          <w:top w:val="none" w:color="000000" w:sz="4" w:space="0"/>
+          <w:left w:val="none" w:color="000000" w:sz="4" w:space="0"/>
+          <w:bottom w:val="none" w:color="000000" w:sz="4" w:space="0"/>
           <w:right w:val="single" w:color="000000" w:themeColor="accent3" w:themeTint="98" w:sz="4" w:space="0"/>
         </w:tcBorders>
       </w:tcPr>
@@ -10739,10 +10759,10 @@
       <w:tcPr>
         <w:shd w:val="clear" w:color="ffffff" w:themeColor="light1" w:fill="ffffff" w:themeFill="light1"/>
         <w:tcBorders>
-          <w:top w:val="none"/>
-          <w:left w:val="none"/>
+          <w:top w:val="none" w:color="000000" w:sz="4" w:space="0"/>
+          <w:left w:val="none" w:color="000000" w:sz="4" w:space="0"/>
           <w:bottom w:val="single" w:color="000000" w:themeColor="accent3" w:themeTint="98" w:sz="4" w:space="0"/>
-          <w:right w:val="none"/>
+          <w:right w:val="none" w:color="000000" w:sz="4" w:space="0"/>
         </w:tcBorders>
       </w:tcPr>
     </w:tblStylePr>
@@ -10756,10 +10776,10 @@
       <w:tcPr>
         <w:shd w:color="ffffff"/>
         <w:tcBorders>
-          <w:top w:val="none"/>
+          <w:top w:val="none" w:color="000000" w:sz="4" w:space="0"/>
           <w:left w:val="single" w:color="000000" w:themeColor="accent3" w:themeTint="98" w:sz="4" w:space="0"/>
-          <w:bottom w:val="none"/>
-          <w:right w:val="none"/>
+          <w:bottom w:val="none" w:color="000000" w:sz="4" w:space="0"/>
+          <w:right w:val="none" w:color="000000" w:sz="4" w:space="0"/>
         </w:tcBorders>
       </w:tcPr>
     </w:tblStylePr>
@@ -10774,9 +10794,9 @@
         <w:shd w:val="clear" w:color="ffffff" w:themeColor="light1" w:fill="ffffff" w:themeFill="light1"/>
         <w:tcBorders>
           <w:top w:val="single" w:color="000000" w:themeColor="accent3" w:themeTint="98" w:sz="4" w:space="0"/>
-          <w:left w:val="none"/>
-          <w:bottom w:val="none"/>
-          <w:right w:val="none"/>
+          <w:left w:val="none" w:color="000000" w:sz="4" w:space="0"/>
+          <w:bottom w:val="none" w:color="000000" w:sz="4" w:space="0"/>
+          <w:right w:val="none" w:color="000000" w:sz="4" w:space="0"/>
         </w:tcBorders>
       </w:tcPr>
     </w:tblStylePr>
@@ -10788,9 +10808,9 @@
       </w:rPr>
     </w:tblStylePr>
   </w:style>
-  <w:style w:type="table" w:styleId="148">
+  <w:style w:type="table" w:styleId="844">
     <w:name w:val="List Table 7 Colorful - Accent 4"/>
-    <w:basedOn w:val="599"/>
+    <w:basedOn w:val="887"/>
     <w:uiPriority w:val="99"/>
     <w:pPr>
       <w:spacing w:after="0" w:line="240" w:lineRule="auto"/>
@@ -10838,9 +10858,9 @@
       <w:tcPr>
         <w:shd w:color="ffffff"/>
         <w:tcBorders>
-          <w:top w:val="none"/>
-          <w:left w:val="none"/>
-          <w:bottom w:val="none"/>
+          <w:top w:val="none" w:color="000000" w:sz="4" w:space="0"/>
+          <w:left w:val="none" w:color="000000" w:sz="4" w:space="0"/>
+          <w:bottom w:val="none" w:color="000000" w:sz="4" w:space="0"/>
           <w:right w:val="single" w:color="000000" w:themeColor="accent4" w:themeTint="9A" w:sz="4" w:space="0"/>
         </w:tcBorders>
       </w:tcPr>
@@ -10855,10 +10875,10 @@
       <w:tcPr>
         <w:shd w:val="clear" w:color="ffffff" w:themeColor="light1" w:fill="ffffff" w:themeFill="light1"/>
         <w:tcBorders>
-          <w:top w:val="none"/>
-          <w:left w:val="none"/>
+          <w:top w:val="none" w:color="000000" w:sz="4" w:space="0"/>
+          <w:left w:val="none" w:color="000000" w:sz="4" w:space="0"/>
           <w:bottom w:val="single" w:color="000000" w:themeColor="accent4" w:themeTint="9A" w:sz="4" w:space="0"/>
-          <w:right w:val="none"/>
+          <w:right w:val="none" w:color="000000" w:sz="4" w:space="0"/>
         </w:tcBorders>
       </w:tcPr>
     </w:tblStylePr>
@@ -10872,10 +10892,10 @@
       <w:tcPr>
         <w:shd w:color="ffffff"/>
         <w:tcBorders>
-          <w:top w:val="none"/>
+          <w:top w:val="none" w:color="000000" w:sz="4" w:space="0"/>
           <w:left w:val="single" w:color="000000" w:themeColor="accent4" w:themeTint="9A" w:sz="4" w:space="0"/>
-          <w:bottom w:val="none"/>
-          <w:right w:val="none"/>
+          <w:bottom w:val="none" w:color="000000" w:sz="4" w:space="0"/>
+          <w:right w:val="none" w:color="000000" w:sz="4" w:space="0"/>
         </w:tcBorders>
       </w:tcPr>
     </w:tblStylePr>
@@ -10890,9 +10910,9 @@
         <w:shd w:val="clear" w:color="ffffff" w:themeColor="light1" w:fill="ffffff" w:themeFill="light1"/>
         <w:tcBorders>
           <w:top w:val="single" w:color="000000" w:themeColor="accent4" w:themeTint="9A" w:sz="4" w:space="0"/>
-          <w:left w:val="none"/>
-          <w:bottom w:val="none"/>
-          <w:right w:val="none"/>
+          <w:left w:val="none" w:color="000000" w:sz="4" w:space="0"/>
+          <w:bottom w:val="none" w:color="000000" w:sz="4" w:space="0"/>
+          <w:right w:val="none" w:color="000000" w:sz="4" w:space="0"/>
         </w:tcBorders>
       </w:tcPr>
     </w:tblStylePr>
@@ -10904,9 +10924,9 @@
       </w:rPr>
     </w:tblStylePr>
   </w:style>
-  <w:style w:type="table" w:styleId="149">
+  <w:style w:type="table" w:styleId="845">
     <w:name w:val="List Table 7 Colorful - Accent 5"/>
-    <w:basedOn w:val="599"/>
+    <w:basedOn w:val="887"/>
     <w:uiPriority w:val="99"/>
     <w:pPr>
       <w:spacing w:after="0" w:line="240" w:lineRule="auto"/>
@@ -10954,9 +10974,9 @@
       <w:tcPr>
         <w:shd w:color="ffffff"/>
         <w:tcBorders>
-          <w:top w:val="none"/>
-          <w:left w:val="none"/>
-          <w:bottom w:val="none"/>
+          <w:top w:val="none" w:color="000000" w:sz="4" w:space="0"/>
+          <w:left w:val="none" w:color="000000" w:sz="4" w:space="0"/>
+          <w:bottom w:val="none" w:color="000000" w:sz="4" w:space="0"/>
           <w:right w:val="single" w:color="000000" w:themeColor="accent5" w:themeTint="9A" w:sz="4" w:space="0"/>
         </w:tcBorders>
       </w:tcPr>
@@ -10971,10 +10991,10 @@
       <w:tcPr>
         <w:shd w:val="clear" w:color="ffffff" w:themeColor="light1" w:fill="ffffff" w:themeFill="light1"/>
         <w:tcBorders>
-          <w:top w:val="none"/>
-          <w:left w:val="none"/>
+          <w:top w:val="none" w:color="000000" w:sz="4" w:space="0"/>
+          <w:left w:val="none" w:color="000000" w:sz="4" w:space="0"/>
           <w:bottom w:val="single" w:color="000000" w:themeColor="accent5" w:themeTint="9A" w:sz="4" w:space="0"/>
-          <w:right w:val="none"/>
+          <w:right w:val="none" w:color="000000" w:sz="4" w:space="0"/>
         </w:tcBorders>
       </w:tcPr>
     </w:tblStylePr>
@@ -10988,10 +11008,10 @@
       <w:tcPr>
         <w:shd w:color="ffffff"/>
         <w:tcBorders>
-          <w:top w:val="none"/>
+          <w:top w:val="none" w:color="000000" w:sz="4" w:space="0"/>
           <w:left w:val="single" w:color="000000" w:themeColor="accent5" w:themeTint="9A" w:sz="4" w:space="0"/>
-          <w:bottom w:val="none"/>
-          <w:right w:val="none"/>
+          <w:bottom w:val="none" w:color="000000" w:sz="4" w:space="0"/>
+          <w:right w:val="none" w:color="000000" w:sz="4" w:space="0"/>
         </w:tcBorders>
       </w:tcPr>
     </w:tblStylePr>
@@ -11006,9 +11026,9 @@
         <w:shd w:val="clear" w:color="ffffff" w:themeColor="light1" w:fill="ffffff" w:themeFill="light1"/>
         <w:tcBorders>
           <w:top w:val="single" w:color="000000" w:themeColor="accent5" w:themeTint="9A" w:sz="4" w:space="0"/>
-          <w:left w:val="none"/>
-          <w:bottom w:val="none"/>
-          <w:right w:val="none"/>
+          <w:left w:val="none" w:color="000000" w:sz="4" w:space="0"/>
+          <w:bottom w:val="none" w:color="000000" w:sz="4" w:space="0"/>
+          <w:right w:val="none" w:color="000000" w:sz="4" w:space="0"/>
         </w:tcBorders>
       </w:tcPr>
     </w:tblStylePr>
@@ -11020,9 +11040,9 @@
       </w:rPr>
     </w:tblStylePr>
   </w:style>
-  <w:style w:type="table" w:styleId="150">
+  <w:style w:type="table" w:styleId="846">
     <w:name w:val="List Table 7 Colorful - Accent 6"/>
-    <w:basedOn w:val="599"/>
+    <w:basedOn w:val="887"/>
     <w:uiPriority w:val="99"/>
     <w:pPr>
       <w:spacing w:after="0" w:line="240" w:lineRule="auto"/>
@@ -11070,9 +11090,9 @@
       <w:tcPr>
         <w:shd w:color="ffffff"/>
         <w:tcBorders>
-          <w:top w:val="none"/>
-          <w:left w:val="none"/>
-          <w:bottom w:val="none"/>
+          <w:top w:val="none" w:color="000000" w:sz="4" w:space="0"/>
+          <w:left w:val="none" w:color="000000" w:sz="4" w:space="0"/>
+          <w:bottom w:val="none" w:color="000000" w:sz="4" w:space="0"/>
           <w:right w:val="single" w:color="000000" w:themeColor="accent6" w:themeTint="98" w:sz="4" w:space="0"/>
         </w:tcBorders>
       </w:tcPr>
@@ -11087,10 +11107,10 @@
       <w:tcPr>
         <w:shd w:val="clear" w:color="ffffff" w:themeColor="light1" w:fill="ffffff" w:themeFill="light1"/>
         <w:tcBorders>
-          <w:top w:val="none"/>
-          <w:left w:val="none"/>
+          <w:top w:val="none" w:color="000000" w:sz="4" w:space="0"/>
+          <w:left w:val="none" w:color="000000" w:sz="4" w:space="0"/>
           <w:bottom w:val="single" w:color="000000" w:themeColor="accent6" w:themeTint="98" w:sz="4" w:space="0"/>
-          <w:right w:val="none"/>
+          <w:right w:val="none" w:color="000000" w:sz="4" w:space="0"/>
         </w:tcBorders>
       </w:tcPr>
     </w:tblStylePr>
@@ -11104,10 +11124,10 @@
       <w:tcPr>
         <w:shd w:color="ffffff"/>
         <w:tcBorders>
-          <w:top w:val="none"/>
+          <w:top w:val="none" w:color="000000" w:sz="4" w:space="0"/>
           <w:left w:val="single" w:color="000000" w:themeColor="accent6" w:themeTint="98" w:sz="4" w:space="0"/>
-          <w:bottom w:val="none"/>
-          <w:right w:val="none"/>
+          <w:bottom w:val="none" w:color="000000" w:sz="4" w:space="0"/>
+          <w:right w:val="none" w:color="000000" w:sz="4" w:space="0"/>
         </w:tcBorders>
       </w:tcPr>
     </w:tblStylePr>
@@ -11122,9 +11142,9 @@
         <w:shd w:val="clear" w:color="ffffff" w:themeColor="light1" w:fill="ffffff" w:themeFill="light1"/>
         <w:tcBorders>
           <w:top w:val="single" w:color="000000" w:themeColor="accent6" w:themeTint="98" w:sz="4" w:space="0"/>
-          <w:left w:val="none"/>
-          <w:bottom w:val="none"/>
-          <w:right w:val="none"/>
+          <w:left w:val="none" w:color="000000" w:sz="4" w:space="0"/>
+          <w:bottom w:val="none" w:color="000000" w:sz="4" w:space="0"/>
+          <w:right w:val="none" w:color="000000" w:sz="4" w:space="0"/>
         </w:tcBorders>
       </w:tcPr>
     </w:tblStylePr>
@@ -11136,9 +11156,9 @@
       </w:rPr>
     </w:tblStylePr>
   </w:style>
-  <w:style w:type="table" w:styleId="151">
+  <w:style w:type="table" w:styleId="847">
     <w:name w:val="Lined - Accent"/>
-    <w:basedOn w:val="599"/>
+    <w:basedOn w:val="887"/>
     <w:uiPriority w:val="99"/>
     <w:pPr>
       <w:spacing w:after="0" w:line="240" w:lineRule="auto"/>
@@ -11226,9 +11246,9 @@
       </w:tcPr>
     </w:tblStylePr>
   </w:style>
-  <w:style w:type="table" w:styleId="152">
+  <w:style w:type="table" w:styleId="848">
     <w:name w:val="Lined - Accent 1"/>
-    <w:basedOn w:val="599"/>
+    <w:basedOn w:val="887"/>
     <w:uiPriority w:val="99"/>
     <w:pPr>
       <w:spacing w:after="0" w:line="240" w:lineRule="auto"/>
@@ -11316,9 +11336,9 @@
       </w:tcPr>
     </w:tblStylePr>
   </w:style>
-  <w:style w:type="table" w:styleId="153">
+  <w:style w:type="table" w:styleId="849">
     <w:name w:val="Lined - Accent 2"/>
-    <w:basedOn w:val="599"/>
+    <w:basedOn w:val="887"/>
     <w:uiPriority w:val="99"/>
     <w:pPr>
       <w:spacing w:after="0" w:line="240" w:lineRule="auto"/>
@@ -11406,9 +11426,9 @@
       </w:tcPr>
     </w:tblStylePr>
   </w:style>
-  <w:style w:type="table" w:styleId="154">
+  <w:style w:type="table" w:styleId="850">
     <w:name w:val="Lined - Accent 3"/>
-    <w:basedOn w:val="599"/>
+    <w:basedOn w:val="887"/>
     <w:uiPriority w:val="99"/>
     <w:pPr>
       <w:spacing w:after="0" w:line="240" w:lineRule="auto"/>
@@ -11496,9 +11516,9 @@
       </w:tcPr>
     </w:tblStylePr>
   </w:style>
-  <w:style w:type="table" w:styleId="155">
+  <w:style w:type="table" w:styleId="851">
     <w:name w:val="Lined - Accent 4"/>
-    <w:basedOn w:val="599"/>
+    <w:basedOn w:val="887"/>
     <w:uiPriority w:val="99"/>
     <w:pPr>
       <w:spacing w:after="0" w:line="240" w:lineRule="auto"/>
@@ -11586,9 +11606,9 @@
       </w:tcPr>
     </w:tblStylePr>
   </w:style>
-  <w:style w:type="table" w:styleId="156">
+  <w:style w:type="table" w:styleId="852">
     <w:name w:val="Lined - Accent 5"/>
-    <w:basedOn w:val="599"/>
+    <w:basedOn w:val="887"/>
     <w:uiPriority w:val="99"/>
     <w:pPr>
       <w:spacing w:after="0" w:line="240" w:lineRule="auto"/>
@@ -11676,9 +11696,9 @@
       </w:tcPr>
     </w:tblStylePr>
   </w:style>
-  <w:style w:type="table" w:styleId="157">
+  <w:style w:type="table" w:styleId="853">
     <w:name w:val="Lined - Accent 6"/>
-    <w:basedOn w:val="599"/>
+    <w:basedOn w:val="887"/>
     <w:uiPriority w:val="99"/>
     <w:pPr>
       <w:spacing w:after="0" w:line="240" w:lineRule="auto"/>
@@ -11766,9 +11786,9 @@
       </w:tcPr>
     </w:tblStylePr>
   </w:style>
-  <w:style w:type="table" w:styleId="158">
+  <w:style w:type="table" w:styleId="854">
     <w:name w:val="Bordered &amp; Lined - Accent"/>
-    <w:basedOn w:val="599"/>
+    <w:basedOn w:val="887"/>
     <w:uiPriority w:val="99"/>
     <w:pPr>
       <w:spacing w:after="0" w:line="240" w:lineRule="auto"/>
@@ -11864,9 +11884,9 @@
       </w:tcPr>
     </w:tblStylePr>
   </w:style>
-  <w:style w:type="table" w:styleId="159">
+  <w:style w:type="table" w:styleId="855">
     <w:name w:val="Bordered &amp; Lined - Accent 1"/>
-    <w:basedOn w:val="599"/>
+    <w:basedOn w:val="887"/>
     <w:uiPriority w:val="99"/>
     <w:pPr>
       <w:spacing w:after="0" w:line="240" w:lineRule="auto"/>
@@ -11962,9 +11982,9 @@
       </w:tcPr>
     </w:tblStylePr>
   </w:style>
-  <w:style w:type="table" w:styleId="160">
+  <w:style w:type="table" w:styleId="856">
     <w:name w:val="Bordered &amp; Lined - Accent 2"/>
-    <w:basedOn w:val="599"/>
+    <w:basedOn w:val="887"/>
     <w:uiPriority w:val="99"/>
     <w:pPr>
       <w:spacing w:after="0" w:line="240" w:lineRule="auto"/>
@@ -12060,9 +12080,9 @@
       </w:tcPr>
     </w:tblStylePr>
   </w:style>
-  <w:style w:type="table" w:styleId="161">
+  <w:style w:type="table" w:styleId="857">
     <w:name w:val="Bordered &amp; Lined - Accent 3"/>
-    <w:basedOn w:val="599"/>
+    <w:basedOn w:val="887"/>
     <w:uiPriority w:val="99"/>
     <w:pPr>
       <w:spacing w:after="0" w:line="240" w:lineRule="auto"/>
@@ -12158,9 +12178,9 @@
       </w:tcPr>
     </w:tblStylePr>
   </w:style>
-  <w:style w:type="table" w:styleId="162">
+  <w:style w:type="table" w:styleId="858">
     <w:name w:val="Bordered &amp; Lined - Accent 4"/>
-    <w:basedOn w:val="599"/>
+    <w:basedOn w:val="887"/>
     <w:uiPriority w:val="99"/>
     <w:pPr>
       <w:spacing w:after="0" w:line="240" w:lineRule="auto"/>
@@ -12256,9 +12276,9 @@
       </w:tcPr>
     </w:tblStylePr>
   </w:style>
-  <w:style w:type="table" w:styleId="163">
+  <w:style w:type="table" w:styleId="859">
     <w:name w:val="Bordered &amp; Lined - Accent 5"/>
-    <w:basedOn w:val="599"/>
+    <w:basedOn w:val="887"/>
     <w:uiPriority w:val="99"/>
     <w:pPr>
       <w:spacing w:after="0" w:line="240" w:lineRule="auto"/>
@@ -12354,9 +12374,9 @@
       </w:tcPr>
     </w:tblStylePr>
   </w:style>
-  <w:style w:type="table" w:styleId="164">
+  <w:style w:type="table" w:styleId="860">
     <w:name w:val="Bordered &amp; Lined - Accent 6"/>
-    <w:basedOn w:val="599"/>
+    <w:basedOn w:val="887"/>
     <w:uiPriority w:val="99"/>
     <w:pPr>
       <w:spacing w:after="0" w:line="240" w:lineRule="auto"/>
@@ -12452,9 +12472,9 @@
       </w:tcPr>
     </w:tblStylePr>
   </w:style>
-  <w:style w:type="table" w:styleId="165">
+  <w:style w:type="table" w:styleId="861">
     <w:name w:val="Bordered"/>
-    <w:basedOn w:val="599"/>
+    <w:basedOn w:val="887"/>
     <w:uiPriority w:val="99"/>
     <w:pPr>
       <w:spacing w:after="0" w:line="240" w:lineRule="auto"/>
@@ -12531,9 +12551,9 @@
       </w:tcPr>
     </w:tblStylePr>
   </w:style>
-  <w:style w:type="table" w:styleId="166">
+  <w:style w:type="table" w:styleId="862">
     <w:name w:val="Bordered - Accent 1"/>
-    <w:basedOn w:val="599"/>
+    <w:basedOn w:val="887"/>
     <w:uiPriority w:val="99"/>
     <w:pPr>
       <w:spacing w:after="0" w:line="240" w:lineRule="auto"/>
@@ -12610,9 +12630,9 @@
       </w:tcPr>
     </w:tblStylePr>
   </w:style>
-  <w:style w:type="table" w:styleId="167">
+  <w:style w:type="table" w:styleId="863">
     <w:name w:val="Bordered - Accent 2"/>
-    <w:basedOn w:val="599"/>
+    <w:basedOn w:val="887"/>
     <w:uiPriority w:val="99"/>
     <w:pPr>
       <w:spacing w:after="0" w:line="240" w:lineRule="auto"/>
@@ -12689,9 +12709,9 @@
       </w:tcPr>
     </w:tblStylePr>
   </w:style>
-  <w:style w:type="table" w:styleId="168">
+  <w:style w:type="table" w:styleId="864">
     <w:name w:val="Bordered - Accent 3"/>
-    <w:basedOn w:val="599"/>
+    <w:basedOn w:val="887"/>
     <w:uiPriority w:val="99"/>
     <w:pPr>
       <w:spacing w:after="0" w:line="240" w:lineRule="auto"/>
@@ -12768,9 +12788,9 @@
       </w:tcPr>
     </w:tblStylePr>
   </w:style>
-  <w:style w:type="table" w:styleId="169">
+  <w:style w:type="table" w:styleId="865">
     <w:name w:val="Bordered - Accent 4"/>
-    <w:basedOn w:val="599"/>
+    <w:basedOn w:val="887"/>
     <w:uiPriority w:val="99"/>
     <w:pPr>
       <w:spacing w:after="0" w:line="240" w:lineRule="auto"/>
@@ -12847,9 +12867,9 @@
       </w:tcPr>
     </w:tblStylePr>
   </w:style>
-  <w:style w:type="table" w:styleId="170">
+  <w:style w:type="table" w:styleId="866">
     <w:name w:val="Bordered - Accent 5"/>
-    <w:basedOn w:val="599"/>
+    <w:basedOn w:val="887"/>
     <w:uiPriority w:val="99"/>
     <w:pPr>
       <w:spacing w:after="0" w:line="240" w:lineRule="auto"/>
@@ -12926,9 +12946,9 @@
       </w:tcPr>
     </w:tblStylePr>
   </w:style>
-  <w:style w:type="table" w:styleId="171">
+  <w:style w:type="table" w:styleId="867">
     <w:name w:val="Bordered - Accent 6"/>
-    <w:basedOn w:val="599"/>
+    <w:basedOn w:val="887"/>
     <w:uiPriority w:val="99"/>
     <w:pPr>
       <w:spacing w:after="0" w:line="240" w:lineRule="auto"/>
@@ -13005,7 +13025,7 @@
       </w:tcPr>
     </w:tblStylePr>
   </w:style>
-  <w:style w:type="character" w:styleId="172">
+  <w:style w:type="character" w:styleId="868">
     <w:name w:val="Hyperlink"/>
     <w:uiPriority w:val="99"/>
     <w:unhideWhenUsed/>
@@ -13014,10 +13034,10 @@
       <w:u w:val="single"/>
     </w:rPr>
   </w:style>
-  <w:style w:type="paragraph" w:styleId="173">
+  <w:style w:type="paragraph" w:styleId="869">
     <w:name w:val="footnote text"/>
-    <w:basedOn w:val="598"/>
-    <w:link w:val="174"/>
+    <w:basedOn w:val="886"/>
+    <w:link w:val="870"/>
     <w:uiPriority w:val="99"/>
     <w:semiHidden/>
     <w:unhideWhenUsed/>
@@ -13028,27 +13048,26 @@
       <w:sz w:val="18"/>
     </w:rPr>
   </w:style>
-  <w:style w:type="character" w:styleId="174">
+  <w:style w:type="character" w:styleId="870">
     <w:name w:val="Footnote Text Char"/>
-    <w:link w:val="173"/>
+    <w:link w:val="869"/>
     <w:uiPriority w:val="99"/>
     <w:rPr>
       <w:sz w:val="18"/>
     </w:rPr>
   </w:style>
-  <w:style w:type="character" w:styleId="175">
+  <w:style w:type="character" w:styleId="871">
     <w:name w:val="footnote reference"/>
-    <w:basedOn w:val="9"/>
     <w:uiPriority w:val="99"/>
     <w:unhideWhenUsed/>
     <w:rPr>
       <w:vertAlign w:val="superscript"/>
     </w:rPr>
   </w:style>
-  <w:style w:type="paragraph" w:styleId="176">
+  <w:style w:type="paragraph" w:styleId="872">
     <w:name w:val="endnote text"/>
-    <w:basedOn w:val="598"/>
-    <w:link w:val="177"/>
+    <w:basedOn w:val="886"/>
+    <w:link w:val="873"/>
     <w:uiPriority w:val="99"/>
     <w:semiHidden/>
     <w:unhideWhenUsed/>
@@ -13059,17 +13078,16 @@
       <w:sz w:val="20"/>
     </w:rPr>
   </w:style>
-  <w:style w:type="character" w:styleId="177">
+  <w:style w:type="character" w:styleId="873">
     <w:name w:val="Endnote Text Char"/>
-    <w:link w:val="176"/>
+    <w:link w:val="872"/>
     <w:uiPriority w:val="99"/>
     <w:rPr>
       <w:sz w:val="20"/>
     </w:rPr>
   </w:style>
-  <w:style w:type="character" w:styleId="178">
+  <w:style w:type="character" w:styleId="874">
     <w:name w:val="endnote reference"/>
-    <w:basedOn w:val="9"/>
     <w:uiPriority w:val="99"/>
     <w:semiHidden/>
     <w:unhideWhenUsed/>
@@ -13077,10 +13095,10 @@
       <w:vertAlign w:val="superscript"/>
     </w:rPr>
   </w:style>
-  <w:style w:type="paragraph" w:styleId="179">
+  <w:style w:type="paragraph" w:styleId="875">
     <w:name w:val="toc 1"/>
-    <w:basedOn w:val="598"/>
-    <w:next w:val="598"/>
+    <w:basedOn w:val="886"/>
+    <w:next w:val="886"/>
     <w:uiPriority w:val="39"/>
     <w:unhideWhenUsed/>
     <w:pPr>
@@ -13088,10 +13106,10 @@
       <w:spacing w:after="57"/>
     </w:pPr>
   </w:style>
-  <w:style w:type="paragraph" w:styleId="180">
+  <w:style w:type="paragraph" w:styleId="876">
     <w:name w:val="toc 2"/>
-    <w:basedOn w:val="598"/>
-    <w:next w:val="598"/>
+    <w:basedOn w:val="886"/>
+    <w:next w:val="886"/>
     <w:uiPriority w:val="39"/>
     <w:unhideWhenUsed/>
     <w:pPr>
@@ -13099,10 +13117,10 @@
       <w:spacing w:after="57"/>
     </w:pPr>
   </w:style>
-  <w:style w:type="paragraph" w:styleId="181">
+  <w:style w:type="paragraph" w:styleId="877">
     <w:name w:val="toc 3"/>
-    <w:basedOn w:val="598"/>
-    <w:next w:val="598"/>
+    <w:basedOn w:val="886"/>
+    <w:next w:val="886"/>
     <w:uiPriority w:val="39"/>
     <w:unhideWhenUsed/>
     <w:pPr>
@@ -13110,10 +13128,10 @@
       <w:spacing w:after="57"/>
     </w:pPr>
   </w:style>
-  <w:style w:type="paragraph" w:styleId="182">
+  <w:style w:type="paragraph" w:styleId="878">
     <w:name w:val="toc 4"/>
-    <w:basedOn w:val="598"/>
-    <w:next w:val="598"/>
+    <w:basedOn w:val="886"/>
+    <w:next w:val="886"/>
     <w:uiPriority w:val="39"/>
     <w:unhideWhenUsed/>
     <w:pPr>
@@ -13121,10 +13139,10 @@
       <w:spacing w:after="57"/>
     </w:pPr>
   </w:style>
-  <w:style w:type="paragraph" w:styleId="183">
+  <w:style w:type="paragraph" w:styleId="879">
     <w:name w:val="toc 5"/>
-    <w:basedOn w:val="598"/>
-    <w:next w:val="598"/>
+    <w:basedOn w:val="886"/>
+    <w:next w:val="886"/>
     <w:uiPriority w:val="39"/>
     <w:unhideWhenUsed/>
     <w:pPr>
@@ -13132,10 +13150,10 @@
       <w:spacing w:after="57"/>
     </w:pPr>
   </w:style>
-  <w:style w:type="paragraph" w:styleId="184">
+  <w:style w:type="paragraph" w:styleId="880">
     <w:name w:val="toc 6"/>
-    <w:basedOn w:val="598"/>
-    <w:next w:val="598"/>
+    <w:basedOn w:val="886"/>
+    <w:next w:val="886"/>
     <w:uiPriority w:val="39"/>
     <w:unhideWhenUsed/>
     <w:pPr>
@@ -13143,10 +13161,10 @@
       <w:spacing w:after="57"/>
     </w:pPr>
   </w:style>
-  <w:style w:type="paragraph" w:styleId="185">
+  <w:style w:type="paragraph" w:styleId="881">
     <w:name w:val="toc 7"/>
-    <w:basedOn w:val="598"/>
-    <w:next w:val="598"/>
+    <w:basedOn w:val="886"/>
+    <w:next w:val="886"/>
     <w:uiPriority w:val="39"/>
     <w:unhideWhenUsed/>
     <w:pPr>
@@ -13154,10 +13172,10 @@
       <w:spacing w:after="57"/>
     </w:pPr>
   </w:style>
-  <w:style w:type="paragraph" w:styleId="186">
+  <w:style w:type="paragraph" w:styleId="882">
     <w:name w:val="toc 8"/>
-    <w:basedOn w:val="598"/>
-    <w:next w:val="598"/>
+    <w:basedOn w:val="886"/>
+    <w:next w:val="886"/>
     <w:uiPriority w:val="39"/>
     <w:unhideWhenUsed/>
     <w:pPr>
@@ -13165,10 +13183,10 @@
       <w:spacing w:after="57"/>
     </w:pPr>
   </w:style>
-  <w:style w:type="paragraph" w:styleId="187">
+  <w:style w:type="paragraph" w:styleId="883">
     <w:name w:val="toc 9"/>
-    <w:basedOn w:val="598"/>
-    <w:next w:val="598"/>
+    <w:basedOn w:val="886"/>
+    <w:next w:val="886"/>
     <w:uiPriority w:val="39"/>
     <w:unhideWhenUsed/>
     <w:pPr>
@@ -13176,22 +13194,22 @@
       <w:spacing w:after="57"/>
     </w:pPr>
   </w:style>
-  <w:style w:type="paragraph" w:styleId="188">
+  <w:style w:type="paragraph" w:styleId="884">
     <w:name w:val="TOC Heading"/>
     <w:uiPriority w:val="39"/>
     <w:unhideWhenUsed/>
   </w:style>
-  <w:style w:type="paragraph" w:styleId="189">
+  <w:style w:type="paragraph" w:styleId="885">
     <w:name w:val="table of figures"/>
-    <w:basedOn w:val="598"/>
-    <w:next w:val="598"/>
+    <w:basedOn w:val="886"/>
+    <w:next w:val="886"/>
     <w:uiPriority w:val="99"/>
     <w:unhideWhenUsed/>
     <w:pPr>
       <w:spacing w:after="0" w:afterAutospacing="0"/>
     </w:pPr>
   </w:style>
-  <w:style w:type="paragraph" w:styleId="598" w:default="1">
+  <w:style w:type="paragraph" w:styleId="886" w:default="1">
     <w:name w:val="Normal"/>
     <w:qFormat/>
     <w:pPr>
@@ -13202,7 +13220,7 @@
       <w:color w:val="262626"/>
     </w:rPr>
   </w:style>
-  <w:style w:type="table" w:styleId="599" w:default="1">
+  <w:style w:type="table" w:styleId="887" w:default="1">
     <w:name w:val="Normal Table"/>
     <w:uiPriority w:val="99"/>
     <w:semiHidden/>
@@ -13217,24 +13235,24 @@
       </w:tblCellMar>
     </w:tblPr>
   </w:style>
-  <w:style w:type="numbering" w:styleId="600" w:default="1">
+  <w:style w:type="numbering" w:styleId="888" w:default="1">
     <w:name w:val="No List"/>
     <w:uiPriority w:val="99"/>
     <w:semiHidden/>
     <w:unhideWhenUsed/>
   </w:style>
-  <w:style w:type="paragraph" w:styleId="601">
+  <w:style w:type="paragraph" w:styleId="889">
     <w:name w:val="No Spacing"/>
-    <w:basedOn w:val="598"/>
+    <w:basedOn w:val="886"/>
     <w:uiPriority w:val="1"/>
     <w:qFormat/>
     <w:pPr>
       <w:spacing w:after="0" w:line="240" w:lineRule="auto"/>
     </w:pPr>
   </w:style>
-  <w:style w:type="paragraph" w:styleId="602">
+  <w:style w:type="paragraph" w:styleId="890">
     <w:name w:val="List Paragraph"/>
-    <w:basedOn w:val="598"/>
+    <w:basedOn w:val="886"/>
     <w:uiPriority w:val="34"/>
     <w:qFormat/>
     <w:pPr>
@@ -13242,13 +13260,13 @@
       <w:ind w:left="720"/>
     </w:pPr>
   </w:style>
-  <w:style w:type="character" w:styleId="607" w:default="1">
+  <w:style w:type="character" w:styleId="891" w:default="1">
     <w:name w:val="Default Paragraph Font"/>
     <w:uiPriority w:val="1"/>
     <w:semiHidden/>
     <w:unhideWhenUsed/>
   </w:style>
-  <w:style w:type="paragraph" w:styleId="1_631">
+  <w:style w:type="paragraph" w:styleId="892">
     <w:name w:val="Heading 1"/>
     <w:pPr>
       <w:keepLines/>
@@ -13261,7 +13279,7 @@
       <w:sz w:val="40"/>
     </w:rPr>
   </w:style>
-  <w:style w:type="paragraph" w:styleId="1_632">
+  <w:style w:type="paragraph" w:styleId="893">
     <w:name w:val="Subtitle"/>
     <w:pPr>
       <w:spacing w:before="240" w:after="0"/>
@@ -13272,9 +13290,9 @@
       <w:sz w:val="32"/>
     </w:rPr>
   </w:style>
-  <w:style w:type="table" w:styleId="1_633">
-    <w:name w:val="TableGrid"/>
-    <w:basedOn w:val="599"/>
+  <w:style w:type="table" w:styleId="894">
+    <w:name w:val="Table Grid"/>
+    <w:basedOn w:val="887"/>
     <w:pPr>
       <w:spacing w:after="0"/>
     </w:pPr>
@@ -13296,7 +13314,7 @@
       </w:tblCellMar>
     </w:tblPr>
   </w:style>
-  <w:style w:type="paragraph" w:styleId="1_634">
+  <w:style w:type="paragraph" w:styleId="895">
     <w:name w:val="Footer"/>
     <w:pPr>
       <w:jc w:val="left"/>
@@ -13408,6 +13426,7 @@
           <c:dLbls>
             <c:showBubbleSize val="0"/>
             <c:showCatName val="0"/>
+            <c:showLeaderLines val="0"/>
             <c:showLegendKey val="0"/>
             <c:showPercent val="0"/>
             <c:showSerName val="0"/>
@@ -13517,6 +13536,7 @@
           <c:dLbls>
             <c:showBubbleSize val="0"/>
             <c:showCatName val="0"/>
+            <c:showLeaderLines val="0"/>
             <c:showLegendKey val="0"/>
             <c:showPercent val="0"/>
             <c:showSerName val="0"/>
@@ -13601,6 +13621,7 @@
           <c:separator>,</c:separator>
           <c:showBubbleSize val="0"/>
           <c:showCatName val="0"/>
+          <c:showLeaderLines val="0"/>
           <c:showLegendKey val="0"/>
           <c:showPercent val="0"/>
           <c:showSerName val="0"/>
